--- a/Documents/TaxiBook.docx
+++ b/Documents/TaxiBook.docx
@@ -136,9 +136,6 @@
     <w:p>
       <w:pPr>
         <w:spacing w:after="113"/>
-        <w:rPr>
-          <w:lang w:val="bg-BG"/>
-        </w:rPr>
       </w:pPr>
       <w:r>
         <w:rPr>
@@ -146,18 +143,19 @@
         </w:rPr>
         <w:t xml:space="preserve">Телефон: </w:t>
       </w:r>
-    </w:p>
-    <w:p>
-      <w:pPr>
-        <w:rPr>
-          <w:lang w:val="bg-BG"/>
-        </w:rPr>
-      </w:pPr>
+      <w:r>
+        <w:t>089 706 5699</w:t>
+      </w:r>
+    </w:p>
+    <w:p>
       <w:r>
         <w:rPr>
           <w:lang w:val="bg-BG"/>
         </w:rPr>
         <w:t xml:space="preserve">E-mail: </w:t>
+      </w:r>
+      <w:r>
+        <w:t>stefikocheva2005@gmail.com</w:t>
       </w:r>
     </w:p>
     <w:p>
@@ -1869,21 +1867,7 @@
             <w:rStyle w:val="Hyperlink"/>
             <w:lang w:val="bg-BG"/>
           </w:rPr>
-          <w:t>https:</w:t>
-        </w:r>
-        <w:r>
-          <w:rPr>
-            <w:rStyle w:val="Hyperlink"/>
-            <w:lang w:val="bg-BG"/>
-          </w:rPr>
-          <w:t>/</w:t>
-        </w:r>
-        <w:r>
-          <w:rPr>
-            <w:rStyle w:val="Hyperlink"/>
-            <w:lang w:val="bg-BG"/>
-          </w:rPr>
-          <w:t>/github.com/</w:t>
+          <w:t>https://github.com/</w:t>
         </w:r>
         <w:r>
           <w:rPr>
@@ -5289,21 +5273,10 @@
 </file>
 
 <file path=customXml/item1.xml><?xml version="1.0" encoding="utf-8"?>
-<p:properties xmlns:p="http://schemas.microsoft.com/office/2006/metadata/properties" xmlns:xsi="http://www.w3.org/2001/XMLSchema-instance" xmlns:pc="http://schemas.microsoft.com/office/infopath/2007/PartnerControls">
-  <documentManagement/>
-</p:properties>
+<b:Sources xmlns:b="http://schemas.openxmlformats.org/officeDocument/2006/bibliography" xmlns="http://schemas.openxmlformats.org/officeDocument/2006/bibliography" SelectedStyle="\APASixthEditionOfficeOnline.xsl" StyleName="APA" Version="6"/>
 </file>
 
 <file path=customXml/item2.xml><?xml version="1.0" encoding="utf-8"?>
-<?mso-contentType ?>
-<FormTemplates xmlns="http://schemas.microsoft.com/sharepoint/v3/contenttype/forms">
-  <Display>DocumentLibraryForm</Display>
-  <Edit>DocumentLibraryForm</Edit>
-  <New>DocumentLibraryForm</New>
-</FormTemplates>
-</file>
-
-<file path=customXml/item3.xml><?xml version="1.0" encoding="utf-8"?>
 <ct:contentTypeSchema xmlns:ct="http://schemas.microsoft.com/office/2006/metadata/contentType" xmlns:ma="http://schemas.microsoft.com/office/2006/metadata/properties/metaAttributes" ct:_="" ma:_="" ma:contentTypeName="Document" ma:contentTypeID="0x010100F0901AFA3BCF214DA69825DD7FA0FF7F" ma:contentTypeVersion="12" ma:contentTypeDescription="Create a new document." ma:contentTypeScope="" ma:versionID="50769b217751c48a7e9b8dd3fbfa9aed">
   <xsd:schema xmlns:xsd="http://www.w3.org/2001/XMLSchema" xmlns:xs="http://www.w3.org/2001/XMLSchema" xmlns:p="http://schemas.microsoft.com/office/2006/metadata/properties" xmlns:ns3="a21e403b-6da4-40a9-be55-7e552437270c" xmlns:ns4="5ba1fd66-645d-46db-8921-b1a0afd2c5ef" targetNamespace="http://schemas.microsoft.com/office/2006/metadata/properties" ma:root="true" ma:fieldsID="a5617cdd7a0157c78e49544f20334935" ns3:_="" ns4:_="">
     <xsd:import namespace="a21e403b-6da4-40a9-be55-7e552437270c"/>
@@ -5520,28 +5493,30 @@
 </ct:contentTypeSchema>
 </file>
 
+<file path=customXml/item3.xml><?xml version="1.0" encoding="utf-8"?>
+<?mso-contentType ?>
+<FormTemplates xmlns="http://schemas.microsoft.com/sharepoint/v3/contenttype/forms">
+  <Display>DocumentLibraryForm</Display>
+  <Edit>DocumentLibraryForm</Edit>
+  <New>DocumentLibraryForm</New>
+</FormTemplates>
+</file>
+
 <file path=customXml/item4.xml><?xml version="1.0" encoding="utf-8"?>
-<b:Sources xmlns:b="http://schemas.openxmlformats.org/officeDocument/2006/bibliography" xmlns="http://schemas.openxmlformats.org/officeDocument/2006/bibliography" SelectedStyle="\APASixthEditionOfficeOnline.xsl" StyleName="APA" Version="6"/>
+<p:properties xmlns:p="http://schemas.microsoft.com/office/2006/metadata/properties" xmlns:xsi="http://www.w3.org/2001/XMLSchema-instance" xmlns:pc="http://schemas.microsoft.com/office/infopath/2007/PartnerControls">
+  <documentManagement/>
+</p:properties>
 </file>
 
 <file path=customXml/itemProps1.xml><?xml version="1.0" encoding="utf-8"?>
-<ds:datastoreItem xmlns:ds="http://schemas.openxmlformats.org/officeDocument/2006/customXml" ds:itemID="{D9024C2F-DBA0-4BF6-A56A-026680CEEEC0}">
+<ds:datastoreItem xmlns:ds="http://schemas.openxmlformats.org/officeDocument/2006/customXml" ds:itemID="{6321DF98-A074-44BC-AEDC-8E86B3F0EFA5}">
   <ds:schemaRefs>
-    <ds:schemaRef ds:uri="http://schemas.microsoft.com/office/2006/metadata/properties"/>
-    <ds:schemaRef ds:uri="http://schemas.microsoft.com/office/infopath/2007/PartnerControls"/>
+    <ds:schemaRef ds:uri="http://schemas.openxmlformats.org/officeDocument/2006/bibliography"/>
   </ds:schemaRefs>
 </ds:datastoreItem>
 </file>
 
 <file path=customXml/itemProps2.xml><?xml version="1.0" encoding="utf-8"?>
-<ds:datastoreItem xmlns:ds="http://schemas.openxmlformats.org/officeDocument/2006/customXml" ds:itemID="{D9F92924-6897-4DFF-B97C-C1BFF3C7E1B8}">
-  <ds:schemaRefs>
-    <ds:schemaRef ds:uri="http://schemas.microsoft.com/sharepoint/v3/contenttype/forms"/>
-  </ds:schemaRefs>
-</ds:datastoreItem>
-</file>
-
-<file path=customXml/itemProps3.xml><?xml version="1.0" encoding="utf-8"?>
 <ds:datastoreItem xmlns:ds="http://schemas.openxmlformats.org/officeDocument/2006/customXml" ds:itemID="{8B18EA2D-4F2A-489E-AB57-ED6395712E3C}">
   <ds:schemaRefs>
     <ds:schemaRef ds:uri="http://schemas.microsoft.com/office/2006/metadata/contentType"/>
@@ -5560,10 +5535,19 @@
 </ds:datastoreItem>
 </file>
 
+<file path=customXml/itemProps3.xml><?xml version="1.0" encoding="utf-8"?>
+<ds:datastoreItem xmlns:ds="http://schemas.openxmlformats.org/officeDocument/2006/customXml" ds:itemID="{D9F92924-6897-4DFF-B97C-C1BFF3C7E1B8}">
+  <ds:schemaRefs>
+    <ds:schemaRef ds:uri="http://schemas.microsoft.com/sharepoint/v3/contenttype/forms"/>
+  </ds:schemaRefs>
+</ds:datastoreItem>
+</file>
+
 <file path=customXml/itemProps4.xml><?xml version="1.0" encoding="utf-8"?>
-<ds:datastoreItem xmlns:ds="http://schemas.openxmlformats.org/officeDocument/2006/customXml" ds:itemID="{6321DF98-A074-44BC-AEDC-8E86B3F0EFA5}">
+<ds:datastoreItem xmlns:ds="http://schemas.openxmlformats.org/officeDocument/2006/customXml" ds:itemID="{D9024C2F-DBA0-4BF6-A56A-026680CEEEC0}">
   <ds:schemaRefs>
-    <ds:schemaRef ds:uri="http://schemas.openxmlformats.org/officeDocument/2006/bibliography"/>
+    <ds:schemaRef ds:uri="http://schemas.microsoft.com/office/2006/metadata/properties"/>
+    <ds:schemaRef ds:uri="http://schemas.microsoft.com/office/infopath/2007/PartnerControls"/>
   </ds:schemaRefs>
 </ds:datastoreItem>
 </file>
--- a/Documents/TaxiBook.docx
+++ b/Documents/TaxiBook.docx
@@ -14,7 +14,15 @@
           <w:sz w:val="32"/>
           <w:lang w:val="bg-BG"/>
         </w:rPr>
-        <w:t xml:space="preserve">ПРОЕКТ № </w:t>
+        <w:t>ПРОЕКТ №</w:t>
+      </w:r>
+      <w:r>
+        <w:rPr>
+          <w:b/>
+          <w:sz w:val="32"/>
+          <w:lang w:val="bg-BG"/>
+        </w:rPr>
+        <w:t>12</w:t>
       </w:r>
     </w:p>
     <w:p>
@@ -119,12 +127,16 @@
         </w:rPr>
         <w:t xml:space="preserve">ЕГН: </w:t>
       </w:r>
-    </w:p>
-    <w:p>
-      <w:pPr>
-        <w:rPr>
-          <w:lang w:val="bg-BG"/>
-        </w:rPr>
+      <w:r>
+        <w:rPr>
+          <w:lang w:val="bg-BG"/>
+        </w:rPr>
+        <w:t>0546293454</w:t>
+      </w:r>
+    </w:p>
+    <w:p>
+      <w:pPr>
+        <w:spacing w:line="240" w:lineRule="auto"/>
       </w:pPr>
       <w:r>
         <w:rPr>
@@ -132,6 +144,38 @@
         </w:rPr>
         <w:t xml:space="preserve">Адрес: </w:t>
       </w:r>
+      <w:proofErr w:type="spellStart"/>
+      <w:r>
+        <w:rPr>
+          <w:lang w:val="bg-BG"/>
+        </w:rPr>
+        <w:t>гр</w:t>
+      </w:r>
+      <w:proofErr w:type="spellEnd"/>
+      <w:r>
+        <w:t>.</w:t>
+      </w:r>
+      <w:r>
+        <w:rPr>
+          <w:lang w:val="bg-BG"/>
+        </w:rPr>
+        <w:t xml:space="preserve"> Пазарджик, </w:t>
+      </w:r>
+      <w:r>
+        <w:rPr>
+          <w:lang w:val="bg-BG"/>
+        </w:rPr>
+        <w:t xml:space="preserve">ул. „Батак“ </w:t>
+      </w:r>
+      <w:r>
+        <w:rPr>
+          <w:lang w:val="bg-BG"/>
+        </w:rPr>
+        <w:t>№</w:t>
+      </w:r>
+      <w:r>
+        <w:t>26</w:t>
+      </w:r>
     </w:p>
     <w:p>
       <w:pPr>
@@ -168,7 +212,19 @@
         <w:rPr>
           <w:lang w:val="bg-BG"/>
         </w:rPr>
-        <w:t xml:space="preserve">ПМГ „Константин Величков“ град Пазарджик, </w:t>
+        <w:t>ПМГ „Константин Величков“ гр</w:t>
+      </w:r>
+      <w:r>
+        <w:rPr>
+          <w:lang w:val="bg-BG"/>
+        </w:rPr>
+        <w:t>.</w:t>
+      </w:r>
+      <w:r>
+        <w:rPr>
+          <w:lang w:val="bg-BG"/>
+        </w:rPr>
+        <w:t xml:space="preserve"> Пазарджик, </w:t>
       </w:r>
       <w:r>
         <w:t>10</w:t>
@@ -306,15 +362,14 @@
         <w:rPr>
           <w:lang w:val="bg-BG"/>
         </w:rPr>
-        <w:t xml:space="preserve">Старши учител по информатика и ИТ в ПМГ "Константин Величков" гр. </w:t>
-      </w:r>
-    </w:p>
-    <w:p>
-      <w:pPr>
-        <w:rPr>
-          <w:lang w:val="bg-BG"/>
-        </w:rPr>
-      </w:pPr>
+        <w:t>Старши учител по информатика и ИТ в ПМГ "Константин Величков" гр.</w:t>
+      </w:r>
+      <w:r>
+        <w:rPr>
+          <w:lang w:val="bg-BG"/>
+        </w:rPr>
+        <w:t xml:space="preserve"> </w:t>
+      </w:r>
       <w:r>
         <w:rPr>
           <w:lang w:val="bg-BG"/>
@@ -324,40 +379,9 @@
     </w:p>
     <w:p>
       <w:pPr>
-        <w:ind w:left="0" w:firstLine="0"/>
-        <w:rPr>
-          <w:lang w:val="bg-BG"/>
-        </w:rPr>
-      </w:pPr>
-    </w:p>
-    <w:p>
-      <w:pPr>
-        <w:ind w:left="0" w:firstLine="0"/>
-        <w:rPr>
-          <w:lang w:val="bg-BG"/>
-        </w:rPr>
-      </w:pPr>
-    </w:p>
-    <w:p>
-      <w:pPr>
-        <w:ind w:left="0" w:firstLine="0"/>
-        <w:rPr>
-          <w:lang w:val="bg-BG"/>
-        </w:rPr>
-      </w:pPr>
-    </w:p>
-    <w:p>
-      <w:pPr>
-        <w:ind w:left="0" w:firstLine="0"/>
-        <w:rPr>
-          <w:lang w:val="bg-BG"/>
-        </w:rPr>
-      </w:pPr>
-    </w:p>
-    <w:p>
-      <w:pPr>
-        <w:ind w:left="0" w:firstLine="0"/>
-        <w:rPr>
+        <w:rPr>
+          <w:sz w:val="28"/>
+          <w:szCs w:val="28"/>
           <w:lang w:val="bg-BG"/>
         </w:rPr>
       </w:pPr>
@@ -398,15 +422,10 @@
     </w:p>
     <w:p>
       <w:pPr>
-        <w:spacing w:after="149"/>
-        <w:ind w:left="614" w:firstLine="0"/>
-      </w:pPr>
-    </w:p>
-    <w:p>
-      <w:pPr>
         <w:spacing w:after="98"/>
         <w:ind w:left="264"/>
         <w:rPr>
+          <w:sz w:val="28"/>
           <w:lang w:val="bg-BG"/>
         </w:rPr>
       </w:pPr>
@@ -447,46 +466,146 @@
       <w:pPr>
         <w:spacing w:line="371" w:lineRule="auto"/>
         <w:ind w:left="629" w:firstLine="350"/>
-      </w:pPr>
-      <w:r>
-        <w:rPr>
-          <w:lang w:val="bg-BG"/>
-        </w:rPr>
-        <w:t>Тоз</w:t>
-      </w:r>
-      <w:r>
-        <w:rPr>
-          <w:lang w:val="bg-BG"/>
-        </w:rPr>
-        <w:t>и проект е създаден за НОИТ 202</w:t>
-      </w:r>
-      <w:r>
-        <w:rPr>
-          <w:lang w:val="bg-BG"/>
-        </w:rPr>
-        <w:t>1</w:t>
-      </w:r>
-      <w:r>
-        <w:rPr>
-          <w:lang w:val="bg-BG"/>
-        </w:rPr>
-        <w:t>/202</w:t>
-      </w:r>
-      <w:r>
-        <w:rPr>
-          <w:lang w:val="bg-BG"/>
-        </w:rPr>
-        <w:t>2</w:t>
-      </w:r>
-      <w:r>
-        <w:rPr>
-          <w:lang w:val="bg-BG"/>
-        </w:rPr>
-        <w:t>.</w:t>
-      </w:r>
-      <w:r>
-        <w:t xml:space="preserve"> …</w:t>
-      </w:r>
+        <w:rPr>
+          <w:lang w:val="bg-BG"/>
+        </w:rPr>
+      </w:pPr>
+      <w:r>
+        <w:rPr>
+          <w:lang w:val="bg-BG"/>
+        </w:rPr>
+        <w:t>На всеки се е налагало да използва услугите на таксиметрова компания и обикновено</w:t>
+      </w:r>
+      <w:r>
+        <w:rPr>
+          <w:lang w:val="bg-BG"/>
+        </w:rPr>
+        <w:t>, за да си поръчаш такси е необходимо да се свържеш по телефона с диспечер</w:t>
+      </w:r>
+      <w:r>
+        <w:rPr>
+          <w:lang w:val="bg-BG"/>
+        </w:rPr>
+        <w:t xml:space="preserve">. Живеем в ново модерно време и не от </w:t>
+      </w:r>
+      <w:r>
+        <w:rPr>
+          <w:lang w:val="bg-BG"/>
+        </w:rPr>
+        <w:t xml:space="preserve">съвсем </w:t>
+      </w:r>
+      <w:r>
+        <w:rPr>
+          <w:lang w:val="bg-BG"/>
+        </w:rPr>
+        <w:t>скоро съществува</w:t>
+      </w:r>
+      <w:r>
+        <w:rPr>
+          <w:lang w:val="bg-BG"/>
+        </w:rPr>
+        <w:t>,</w:t>
+      </w:r>
+      <w:r>
+        <w:rPr>
+          <w:lang w:val="bg-BG"/>
+        </w:rPr>
+        <w:t xml:space="preserve"> и  </w:t>
+      </w:r>
+      <w:r>
+        <w:rPr>
+          <w:lang w:val="bg-BG"/>
+        </w:rPr>
+        <w:t>варианта да поръчаш своя превоз онлайн</w:t>
+      </w:r>
+      <w:r>
+        <w:rPr>
+          <w:lang w:val="bg-BG"/>
+        </w:rPr>
+        <w:t>,</w:t>
+      </w:r>
+      <w:r>
+        <w:rPr>
+          <w:lang w:val="bg-BG"/>
+        </w:rPr>
+        <w:t xml:space="preserve"> и в реално време да следиш поръчката си. </w:t>
+      </w:r>
+    </w:p>
+    <w:p>
+      <w:pPr>
+        <w:spacing w:line="371" w:lineRule="auto"/>
+        <w:ind w:left="629" w:firstLine="350"/>
+        <w:rPr>
+          <w:lang w:val="bg-BG"/>
+        </w:rPr>
+      </w:pPr>
+      <w:r>
+        <w:rPr>
+          <w:lang w:val="bg-BG"/>
+        </w:rPr>
+        <w:t>В България не много компании предлагат такива услуги и обичайно тази опция е възможна за компании в по-големите градове, следователно</w:t>
+      </w:r>
+      <w:r>
+        <w:rPr>
+          <w:lang w:val="bg-BG"/>
+        </w:rPr>
+        <w:t xml:space="preserve"> голяма част от клиентите в страната не могат да се възползват от „модерното“. Не всички компании също могат да си позволят разработката на подобна функционалност. </w:t>
+      </w:r>
+    </w:p>
+    <w:p>
+      <w:pPr>
+        <w:spacing w:line="371" w:lineRule="auto"/>
+        <w:ind w:left="629" w:firstLine="350"/>
+        <w:rPr>
+          <w:lang w:val="bg-BG"/>
+        </w:rPr>
+      </w:pPr>
+      <w:r>
+        <w:rPr>
+          <w:lang w:val="bg-BG"/>
+        </w:rPr>
+        <w:lastRenderedPageBreak/>
+        <w:t xml:space="preserve">За щастие, </w:t>
+      </w:r>
+      <w:r>
+        <w:rPr>
+          <w:b/>
+          <w:bCs/>
+        </w:rPr>
+        <w:t>TaxiBook</w:t>
+      </w:r>
+      <w:r>
+        <w:rPr>
+          <w:lang w:val="bg-BG"/>
+        </w:rPr>
+        <w:t xml:space="preserve"> е техният нов шанс!  Приложението е подходящо за тези, които искат да бъдат също в крак с времето. Предоставя вариация от функционалности, чиято цел е подобряване на комуникацията между клиента и ролите в таксиметровата индустрия – шофьор, диспечер и мениджър. </w:t>
+      </w:r>
+      <w:r>
+        <w:rPr>
+          <w:lang w:val="bg-BG"/>
+        </w:rPr>
+        <w:t xml:space="preserve">Всяка лицензирана компания може да се присъедини към екипа на </w:t>
+      </w:r>
+      <w:r>
+        <w:t>TaxiBook</w:t>
+      </w:r>
+      <w:r>
+        <w:rPr>
+          <w:lang w:val="bg-BG"/>
+        </w:rPr>
+        <w:t>. Приложението доставя удобството на клиента и оставя избора в неговите ръце.</w:t>
+      </w:r>
+    </w:p>
+    <w:p>
+      <w:pPr>
+        <w:spacing w:line="371" w:lineRule="auto"/>
+        <w:ind w:left="629" w:firstLine="350"/>
+        <w:rPr>
+          <w:sz w:val="28"/>
+          <w:szCs w:val="28"/>
+          <w:lang w:val="bg-BG"/>
+        </w:rPr>
+      </w:pPr>
     </w:p>
     <w:p>
       <w:pPr>
@@ -558,7 +677,6 @@
         <w:rPr>
           <w:lang w:val="bg-BG"/>
         </w:rPr>
-        <w:lastRenderedPageBreak/>
         <w:t xml:space="preserve">Проучване на други </w:t>
       </w:r>
       <w:r>
@@ -928,49 +1046,49 @@
           <w:szCs w:val="24"/>
           <w:lang w:val="bg-BG"/>
         </w:rPr>
-        <w:t xml:space="preserve">аване на новия за нас </w:t>
-      </w:r>
-      <w:r>
-        <w:rPr>
-          <w:b/>
+        <w:t xml:space="preserve">аване на новия за </w:t>
+      </w:r>
+      <w:r>
+        <w:rPr>
           <w:color w:val="auto"/>
           <w:szCs w:val="24"/>
-        </w:rPr>
-        <w:t>ASP</w:t>
+          <w:lang w:val="bg-BG"/>
+        </w:rPr>
+        <w:t xml:space="preserve">мен </w:t>
       </w:r>
       <w:r>
         <w:rPr>
           <w:b/>
           <w:color w:val="auto"/>
           <w:szCs w:val="24"/>
-          <w:lang w:val="bg-BG"/>
-        </w:rPr>
-        <w:t>.</w:t>
+        </w:rPr>
+        <w:t>ASP</w:t>
       </w:r>
       <w:r>
         <w:rPr>
           <w:b/>
           <w:color w:val="auto"/>
           <w:szCs w:val="24"/>
-        </w:rPr>
-        <w:t>NET</w:t>
+          <w:lang w:val="bg-BG"/>
+        </w:rPr>
+        <w:t>.</w:t>
       </w:r>
       <w:r>
         <w:rPr>
           <w:b/>
           <w:color w:val="auto"/>
           <w:szCs w:val="24"/>
-          <w:lang w:val="bg-BG"/>
-        </w:rPr>
-        <w:t xml:space="preserve"> </w:t>
+        </w:rPr>
+        <w:t>NET</w:t>
       </w:r>
       <w:r>
         <w:rPr>
           <w:b/>
           <w:color w:val="auto"/>
           <w:szCs w:val="24"/>
-        </w:rPr>
-        <w:t>C</w:t>
+          <w:lang w:val="bg-BG"/>
+        </w:rPr>
+        <w:t xml:space="preserve"> </w:t>
       </w:r>
       <w:r>
         <w:rPr>
@@ -978,16 +1096,15 @@
           <w:color w:val="auto"/>
           <w:szCs w:val="24"/>
         </w:rPr>
-        <w:t>ore</w:t>
+        <w:t>C</w:t>
       </w:r>
       <w:r>
         <w:rPr>
           <w:b/>
           <w:color w:val="auto"/>
           <w:szCs w:val="24"/>
-          <w:lang w:val="bg-BG"/>
-        </w:rPr>
-        <w:t xml:space="preserve"> </w:t>
+        </w:rPr>
+        <w:t>ore</w:t>
       </w:r>
       <w:r>
         <w:rPr>
@@ -1086,11 +1203,22 @@
     </w:p>
     <w:p>
       <w:pPr>
-        <w:spacing w:after="318"/>
-        <w:rPr>
-          <w:lang w:val="bg-BG"/>
-        </w:rPr>
-      </w:pPr>
+        <w:rPr>
+          <w:lang w:val="bg-BG"/>
+        </w:rPr>
+      </w:pPr>
+      <w:r>
+        <w:rPr>
+          <w:lang w:val="bg-BG"/>
+        </w:rPr>
+        <w:tab/>
+      </w:r>
+      <w:r>
+        <w:rPr>
+          <w:lang w:val="bg-BG"/>
+        </w:rPr>
+        <w:tab/>
+      </w:r>
       <w:r>
         <w:rPr>
           <w:lang w:val="bg-BG"/>
@@ -1140,19 +1268,2363 @@
     </w:p>
     <w:p>
       <w:pPr>
+        <w:pStyle w:val="ListParagraph"/>
+        <w:numPr>
+          <w:ilvl w:val="0"/>
+          <w:numId w:val="20"/>
+        </w:numPr>
+        <w:rPr>
+          <w:lang w:val="bg-BG"/>
+        </w:rPr>
+      </w:pPr>
+      <w:r>
+        <w:rPr>
+          <w:lang w:val="bg-BG"/>
+        </w:rPr>
+        <w:t>Уеб приложението е изградено върху</w:t>
+      </w:r>
+      <w:r>
+        <w:t xml:space="preserve"> Model-View-Controller</w:t>
+      </w:r>
+      <w:r>
+        <w:t xml:space="preserve"> </w:t>
+      </w:r>
+      <w:r>
+        <w:t xml:space="preserve">(MVC) </w:t>
+      </w:r>
+      <w:r>
+        <w:rPr>
+          <w:lang w:val="bg-BG"/>
+        </w:rPr>
+        <w:t>архитектура. Потребителския интерфейс</w:t>
+      </w:r>
+      <w:r>
+        <w:t xml:space="preserve"> (UI) </w:t>
+      </w:r>
+      <w:r>
+        <w:rPr>
+          <w:lang w:val="bg-BG"/>
+        </w:rPr>
+        <w:t>използва</w:t>
+      </w:r>
+      <w:r>
+        <w:t xml:space="preserve"> client-based </w:t>
+      </w:r>
+      <w:r>
+        <w:rPr>
+          <w:lang w:val="bg-BG"/>
+        </w:rPr>
+        <w:t>технологии</w:t>
+      </w:r>
+      <w:r>
+        <w:t xml:space="preserve"> </w:t>
+      </w:r>
+      <w:r>
+        <w:lastRenderedPageBreak/>
+        <w:t>(HTML, CSS, JavaScript)</w:t>
+      </w:r>
+      <w:r>
+        <w:rPr>
+          <w:lang w:val="bg-BG"/>
+        </w:rPr>
+        <w:t xml:space="preserve">. Концепцията за </w:t>
+      </w:r>
+      <w:r>
+        <w:t xml:space="preserve">View </w:t>
+      </w:r>
+      <w:r>
+        <w:rPr>
+          <w:lang w:val="bg-BG"/>
+        </w:rPr>
+        <w:t xml:space="preserve">е изградена като се използва технологията </w:t>
+      </w:r>
+      <w:r>
+        <w:t>Razor</w:t>
+      </w:r>
+      <w:r>
+        <w:rPr>
+          <w:lang w:val="bg-BG"/>
+        </w:rPr>
+        <w:t>, която позволява в потребителската част</w:t>
+      </w:r>
+      <w:r>
+        <w:t xml:space="preserve"> (Front-end) </w:t>
+      </w:r>
+      <w:r>
+        <w:rPr>
+          <w:lang w:val="bg-BG"/>
+        </w:rPr>
+        <w:t>да се пише C# код. Сървърната част</w:t>
+      </w:r>
+      <w:r>
+        <w:t xml:space="preserve"> (Back-end) </w:t>
+      </w:r>
+      <w:r>
+        <w:rPr>
+          <w:lang w:val="bg-BG"/>
+        </w:rPr>
+        <w:t xml:space="preserve">комуникира с базата данни посредством </w:t>
+      </w:r>
+      <w:r>
+        <w:t>Entity Framework Core</w:t>
+      </w:r>
+      <w:r>
+        <w:t xml:space="preserve"> </w:t>
+      </w:r>
+      <w:r>
+        <w:t xml:space="preserve">(EF Core). </w:t>
+      </w:r>
+      <w:r>
+        <w:rPr>
+          <w:lang w:val="bg-BG"/>
+        </w:rPr>
+        <w:t>Всяко</w:t>
+      </w:r>
+      <w:r>
+        <w:t xml:space="preserve"> Entity </w:t>
+      </w:r>
+      <w:r>
+        <w:rPr>
+          <w:lang w:val="bg-BG"/>
+        </w:rPr>
+        <w:t>се попълва във</w:t>
+      </w:r>
+      <w:r>
+        <w:t xml:space="preserve"> ViewModel</w:t>
+      </w:r>
+      <w:r>
+        <w:rPr>
+          <w:lang w:val="bg-BG"/>
+        </w:rPr>
+        <w:t xml:space="preserve">, като контролерите не ползват директно контекста на базата данни, с него се занимават </w:t>
+      </w:r>
+      <w:r>
+        <w:t>Repositories</w:t>
+      </w:r>
+      <w:r>
+        <w:rPr>
+          <w:lang w:val="bg-BG"/>
+        </w:rPr>
+        <w:t>, които са извиквани от</w:t>
+      </w:r>
+      <w:r>
+        <w:t xml:space="preserve"> Services. Services </w:t>
+      </w:r>
+      <w:r>
+        <w:rPr>
+          <w:lang w:val="bg-BG"/>
+        </w:rPr>
+        <w:t>се извикват в контролерите, за да може методите да бъдат по-кратки и кода да бъде по-четим</w:t>
+      </w:r>
+      <w:r>
+        <w:t xml:space="preserve">. (Dependency Injection) </w:t>
+      </w:r>
+    </w:p>
+    <w:p>
+      <w:pPr>
+        <w:pStyle w:val="ListParagraph"/>
+        <w:numPr>
+          <w:ilvl w:val="0"/>
+          <w:numId w:val="20"/>
+        </w:numPr>
+        <w:rPr>
+          <w:lang w:val="bg-BG"/>
+        </w:rPr>
+      </w:pPr>
+      <w:r>
+        <w:rPr>
+          <w:lang w:val="bg-BG"/>
+        </w:rPr>
+        <w:t xml:space="preserve">За потребителите използвам </w:t>
+      </w:r>
+      <w:r>
+        <w:t>Identity</w:t>
+      </w:r>
+      <w:r>
+        <w:rPr>
+          <w:lang w:val="bg-BG"/>
+        </w:rPr>
+        <w:t xml:space="preserve"> API, което създава връзка много-към-много между потребителите и ролите. </w:t>
+      </w:r>
+      <w:r>
+        <w:t>Identity</w:t>
+      </w:r>
+      <w:r>
+        <w:rPr>
+          <w:lang w:val="bg-BG"/>
+        </w:rPr>
+        <w:t xml:space="preserve"> ни предоставя и всичко свързано с акаунтите, като </w:t>
+      </w:r>
+      <w:r>
+        <w:t>Login</w:t>
+      </w:r>
+      <w:r>
+        <w:rPr>
+          <w:lang w:val="bg-BG"/>
+        </w:rPr>
+        <w:t xml:space="preserve">, </w:t>
+      </w:r>
+      <w:r>
+        <w:t>Logout</w:t>
+      </w:r>
+      <w:r>
+        <w:rPr>
+          <w:lang w:val="bg-BG"/>
+        </w:rPr>
+        <w:t xml:space="preserve"> и т.н. </w:t>
+      </w:r>
+    </w:p>
+    <w:p>
+      <w:pPr>
+        <w:pStyle w:val="ListParagraph"/>
+        <w:numPr>
+          <w:ilvl w:val="0"/>
+          <w:numId w:val="17"/>
+        </w:numPr>
         <w:spacing w:after="318"/>
         <w:rPr>
           <w:lang w:val="bg-BG"/>
         </w:rPr>
       </w:pPr>
-    </w:p>
-    <w:p>
-      <w:pPr>
+      <w:r>
+        <w:t xml:space="preserve">ASP.NET Core </w:t>
+      </w:r>
+      <w:r>
+        <w:rPr>
+          <w:lang w:val="bg-BG"/>
+        </w:rPr>
+        <w:t>предоставя защита срещу</w:t>
+      </w:r>
+      <w:r>
+        <w:t xml:space="preserve"> XSS, SQL injection </w:t>
+      </w:r>
+      <w:r>
+        <w:rPr>
+          <w:lang w:val="bg-BG"/>
+        </w:rPr>
+        <w:t xml:space="preserve">и изпраща </w:t>
+      </w:r>
+      <w:r>
+        <w:t>AntiForgeryTokens</w:t>
+      </w:r>
+      <w:r>
+        <w:rPr>
+          <w:lang w:val="bg-BG"/>
+        </w:rPr>
+        <w:t xml:space="preserve">. </w:t>
+      </w:r>
+    </w:p>
+    <w:p>
+      <w:pPr>
+        <w:pStyle w:val="ListParagraph"/>
+        <w:numPr>
+          <w:ilvl w:val="0"/>
+          <w:numId w:val="17"/>
+        </w:numPr>
         <w:spacing w:after="318"/>
-      </w:pPr>
-      <w:r>
-        <w:t>…</w:t>
-      </w:r>
+        <w:rPr>
+          <w:lang w:val="bg-BG"/>
+        </w:rPr>
+      </w:pPr>
+      <w:r>
+        <w:rPr>
+          <w:lang w:val="bg-BG"/>
+        </w:rPr>
+        <w:t xml:space="preserve">Всяка роля е отделена в отделна </w:t>
+      </w:r>
+      <w:r>
+        <w:t>Area</w:t>
+      </w:r>
+      <w:r>
+        <w:rPr>
+          <w:lang w:val="bg-BG"/>
+        </w:rPr>
+        <w:t xml:space="preserve"> със собствено </w:t>
+      </w:r>
+      <w:r>
+        <w:t>MVC</w:t>
+      </w:r>
+      <w:r>
+        <w:rPr>
+          <w:lang w:val="bg-BG"/>
+        </w:rPr>
+        <w:t>.</w:t>
+      </w:r>
+    </w:p>
+    <w:p>
+      <w:pPr>
+        <w:rPr>
+          <w:lang w:val="bg-BG"/>
+        </w:rPr>
+      </w:pPr>
+    </w:p>
+    <w:p>
+      <w:pPr>
+        <w:spacing w:after="318"/>
+        <w:rPr>
+          <w:b/>
+          <w:bCs/>
+          <w:lang w:val="bg-BG"/>
+        </w:rPr>
+      </w:pPr>
+      <w:r>
+        <w:rPr>
+          <w:b/>
+          <w:bCs/>
+          <w:lang w:val="bg-BG"/>
+        </w:rPr>
+        <w:t xml:space="preserve">Роли на достъп </w:t>
+      </w:r>
+    </w:p>
+    <w:p>
+      <w:pPr>
+        <w:spacing w:after="318"/>
+        <w:rPr>
+          <w:lang w:val="bg-BG"/>
+        </w:rPr>
+      </w:pPr>
+      <w:r>
+        <w:rPr>
+          <w:b/>
+          <w:bCs/>
+          <w:lang w:val="bg-BG"/>
+        </w:rPr>
+        <w:t xml:space="preserve">    </w:t>
+      </w:r>
+      <w:r>
+        <w:rPr>
+          <w:b/>
+          <w:bCs/>
+          <w:lang w:val="bg-BG"/>
+        </w:rPr>
+        <w:t>Клиентът</w:t>
+      </w:r>
+      <w:r>
+        <w:rPr>
+          <w:lang w:val="bg-BG"/>
+        </w:rPr>
+        <w:t xml:space="preserve"> </w:t>
+      </w:r>
+      <w:r>
+        <w:rPr>
+          <w:lang w:val="bg-BG"/>
+        </w:rPr>
+        <w:t>попълва регистрационна форма. Със създаването на своя акаунт, получава следните информация и права</w:t>
+      </w:r>
+      <w:r>
+        <w:rPr>
+          <w:lang w:val="bg-BG"/>
+        </w:rPr>
+        <w:t>:</w:t>
+      </w:r>
+    </w:p>
+    <w:p>
+      <w:pPr>
+        <w:pStyle w:val="ListParagraph"/>
+        <w:numPr>
+          <w:ilvl w:val="0"/>
+          <w:numId w:val="22"/>
+        </w:numPr>
+        <w:rPr>
+          <w:lang w:val="bg-BG"/>
+        </w:rPr>
+      </w:pPr>
+      <w:r>
+        <w:rPr>
+          <w:noProof/>
+          <w:lang w:val="bg-BG"/>
+        </w:rPr>
+        <w:drawing>
+          <wp:anchor distT="0" distB="0" distL="114300" distR="114300" simplePos="0" relativeHeight="251670528" behindDoc="0" locked="0" layoutInCell="1" allowOverlap="1" wp14:anchorId="5DB58427" wp14:editId="40D386B4">
+            <wp:simplePos x="0" y="0"/>
+            <wp:positionH relativeFrom="column">
+              <wp:posOffset>4510405</wp:posOffset>
+            </wp:positionH>
+            <wp:positionV relativeFrom="paragraph">
+              <wp:posOffset>981710</wp:posOffset>
+            </wp:positionV>
+            <wp:extent cx="128270" cy="146685"/>
+            <wp:effectExtent l="0" t="0" r="5080" b="5715"/>
+            <wp:wrapSquare wrapText="bothSides"/>
+            <wp:docPr id="9" name="Graphic 9"/>
+            <wp:cNvGraphicFramePr>
+              <a:graphicFrameLocks xmlns:a="http://schemas.openxmlformats.org/drawingml/2006/main" noChangeAspect="1"/>
+            </wp:cNvGraphicFramePr>
+            <a:graphic xmlns:a="http://schemas.openxmlformats.org/drawingml/2006/main">
+              <a:graphicData uri="http://schemas.openxmlformats.org/drawingml/2006/picture">
+                <pic:pic xmlns:pic="http://schemas.openxmlformats.org/drawingml/2006/picture">
+                  <pic:nvPicPr>
+                    <pic:cNvPr id="6" name="Graphic 6"/>
+                    <pic:cNvPicPr/>
+                  </pic:nvPicPr>
+                  <pic:blipFill>
+                    <a:blip r:embed="rId11" cstate="print">
+                      <a:extLst>
+                        <a:ext uri="{28A0092B-C50C-407E-A947-70E740481C1C}">
+                          <a14:useLocalDpi xmlns:a14="http://schemas.microsoft.com/office/drawing/2010/main" val="0"/>
+                        </a:ext>
+                        <a:ext uri="{96DAC541-7B7A-43D3-8B79-37D633B846F1}">
+                          <asvg:svgBlip xmlns:asvg="http://schemas.microsoft.com/office/drawing/2016/SVG/main" r:embed="rId12"/>
+                        </a:ext>
+                      </a:extLst>
+                    </a:blip>
+                    <a:stretch>
+                      <a:fillRect/>
+                    </a:stretch>
+                  </pic:blipFill>
+                  <pic:spPr>
+                    <a:xfrm flipH="1">
+                      <a:off x="0" y="0"/>
+                      <a:ext cx="128270" cy="146685"/>
+                    </a:xfrm>
+                    <a:prstGeom prst="rect">
+                      <a:avLst/>
+                    </a:prstGeom>
+                  </pic:spPr>
+                </pic:pic>
+              </a:graphicData>
+            </a:graphic>
+            <wp14:sizeRelH relativeFrom="margin">
+              <wp14:pctWidth>0</wp14:pctWidth>
+            </wp14:sizeRelH>
+            <wp14:sizeRelV relativeFrom="margin">
+              <wp14:pctHeight>0</wp14:pctHeight>
+            </wp14:sizeRelV>
+          </wp:anchor>
+        </w:drawing>
+      </w:r>
+      <w:r>
+        <w:rPr>
+          <w:lang w:val="bg-BG"/>
+        </w:rPr>
+        <w:t xml:space="preserve">Меню </w:t>
+      </w:r>
+      <w:r>
+        <w:rPr>
+          <w:b/>
+          <w:bCs/>
+          <w:lang w:val="bg-BG"/>
+        </w:rPr>
+        <w:t>Начало</w:t>
+      </w:r>
+      <w:r>
+        <w:rPr>
+          <w:lang w:val="bg-BG"/>
+        </w:rPr>
+        <w:t xml:space="preserve"> съдържа информация за всички компании, регистрирани в приложението. С избирането на предоставения телефон за връзка, ако клиента е от телефон, директно ще се отвори телефония указател, където номера ще се набере, необходимо за клиента е само да стартира разговора. Това е единия вариант за поръчка на такси. Другият е онлайн поръчка, като за тази цел, след като се избере компания, трябва да се избере иконката .</w:t>
+      </w:r>
+      <w:r>
+        <w:rPr>
+          <w:lang w:val="bg-BG"/>
+        </w:rPr>
+        <w:t xml:space="preserve"> Ще се отвори нова страница, в която върху карта ще се покаже местоположението на най-близкото, спрямо клиента, </w:t>
+      </w:r>
+      <w:r>
+        <w:rPr>
+          <w:lang w:val="bg-BG"/>
+        </w:rPr>
+        <w:t xml:space="preserve">такси, </w:t>
+      </w:r>
+      <w:r>
+        <w:rPr>
+          <w:lang w:val="bg-BG"/>
+        </w:rPr>
+        <w:t xml:space="preserve">с допълнителна информация. Клиентът има опцията да пресметне предварително приблизителната цена на неговото пътуване, като за тази цел трябва да избере бутона </w:t>
+      </w:r>
+      <w:r>
+        <w:rPr>
+          <w:b/>
+          <w:bCs/>
+          <w:lang w:val="bg-BG"/>
+        </w:rPr>
+        <w:t>Пресметни пътуване</w:t>
+      </w:r>
+      <w:r>
+        <w:rPr>
+          <w:lang w:val="bg-BG"/>
+        </w:rPr>
+        <w:t xml:space="preserve"> и попълни необходимите данни. С избирането на бутона </w:t>
+      </w:r>
+      <w:r>
+        <w:rPr>
+          <w:b/>
+          <w:bCs/>
+          <w:lang w:val="bg-BG"/>
+        </w:rPr>
+        <w:t>Напред към поръчка</w:t>
+      </w:r>
+      <w:r>
+        <w:rPr>
+          <w:lang w:val="bg-BG"/>
+        </w:rPr>
+        <w:t>, клиента се препраща към нова страница, където има карта и форма за поръчка. Попълването на полетата е улеснено с картата, като ще се подсказват на клиента адресите, а след това маркират на картата, позицията на таксито все още е на картата. С успешното попълване на поръчката, тя ще бъде изпратена</w:t>
+      </w:r>
+      <w:r>
+        <w:rPr>
+          <w:lang w:val="bg-BG"/>
+        </w:rPr>
+        <w:t xml:space="preserve">, като клиента трябва да изчака, докато поръчката се приеме от </w:t>
+      </w:r>
+      <w:r>
+        <w:rPr>
+          <w:lang w:val="bg-BG"/>
+        </w:rPr>
+        <w:t>съответния таксиметров шофьор.</w:t>
+      </w:r>
+    </w:p>
+    <w:p>
+      <w:pPr>
+        <w:pStyle w:val="ListParagraph"/>
+        <w:numPr>
+          <w:ilvl w:val="0"/>
+          <w:numId w:val="22"/>
+        </w:numPr>
+        <w:rPr>
+          <w:lang w:val="bg-BG"/>
+        </w:rPr>
+      </w:pPr>
+      <w:r>
+        <w:rPr>
+          <w:lang w:val="bg-BG"/>
+        </w:rPr>
+        <w:t xml:space="preserve">Меню </w:t>
+      </w:r>
+      <w:r>
+        <w:rPr>
+          <w:b/>
+          <w:bCs/>
+          <w:lang w:val="bg-BG"/>
+        </w:rPr>
+        <w:t>Текуща поръчка</w:t>
+      </w:r>
+      <w:r>
+        <w:rPr>
+          <w:lang w:val="bg-BG"/>
+        </w:rPr>
+        <w:t xml:space="preserve"> съдържа цялата информация за поръчката. Възможността, която клиента получава е следенето в реално време на своето такси и получаването на информация относно това. С избирането на бутона </w:t>
+      </w:r>
+      <w:r>
+        <w:rPr>
+          <w:b/>
+          <w:bCs/>
+          <w:lang w:val="bg-BG"/>
+        </w:rPr>
+        <w:t>Откажи поръчка</w:t>
+      </w:r>
+      <w:r>
+        <w:rPr>
+          <w:lang w:val="bg-BG"/>
+        </w:rPr>
+        <w:t>, клиента може да откаже поръчката си.</w:t>
+      </w:r>
+    </w:p>
+    <w:p>
+      <w:pPr>
+        <w:pStyle w:val="ListParagraph"/>
+        <w:numPr>
+          <w:ilvl w:val="0"/>
+          <w:numId w:val="22"/>
+        </w:numPr>
+        <w:rPr>
+          <w:lang w:val="bg-BG"/>
+        </w:rPr>
+      </w:pPr>
+      <w:r>
+        <w:rPr>
+          <w:lang w:val="bg-BG"/>
+        </w:rPr>
+        <w:lastRenderedPageBreak/>
+        <w:t xml:space="preserve">Меню </w:t>
+      </w:r>
+      <w:r>
+        <w:rPr>
+          <w:b/>
+          <w:bCs/>
+          <w:lang w:val="bg-BG"/>
+        </w:rPr>
+        <w:t>Завършени/Отминали поръчки</w:t>
+      </w:r>
+      <w:r>
+        <w:rPr>
+          <w:lang w:val="bg-BG"/>
+        </w:rPr>
+        <w:t xml:space="preserve"> съдържа данни за всяка направена от клиента поръчка</w:t>
+      </w:r>
+      <w:r>
+        <w:rPr>
+          <w:lang w:val="bg-BG"/>
+        </w:rPr>
+        <w:t>. С избирането на бутона Редактирай и поръчай отново, клиента може да поръча отново поръчката със същите данни, като има възможността разбира се и да ги промени.</w:t>
+      </w:r>
+    </w:p>
+    <w:p>
+      <w:pPr>
+        <w:pStyle w:val="ListParagraph"/>
+        <w:numPr>
+          <w:ilvl w:val="0"/>
+          <w:numId w:val="22"/>
+        </w:numPr>
+        <w:rPr>
+          <w:lang w:val="bg-BG"/>
+        </w:rPr>
+      </w:pPr>
+      <w:r>
+        <w:rPr>
+          <w:noProof/>
+          <w:lang w:val="bg-BG"/>
+        </w:rPr>
+        <w:drawing>
+          <wp:anchor distT="0" distB="0" distL="114300" distR="114300" simplePos="0" relativeHeight="251667456" behindDoc="1" locked="0" layoutInCell="1" allowOverlap="1" wp14:anchorId="2C57B8DF" wp14:editId="4050129D">
+            <wp:simplePos x="0" y="0"/>
+            <wp:positionH relativeFrom="margin">
+              <wp:posOffset>5427980</wp:posOffset>
+            </wp:positionH>
+            <wp:positionV relativeFrom="paragraph">
+              <wp:posOffset>1727835</wp:posOffset>
+            </wp:positionV>
+            <wp:extent cx="138430" cy="138430"/>
+            <wp:effectExtent l="0" t="0" r="0" b="0"/>
+            <wp:wrapSquare wrapText="bothSides"/>
+            <wp:docPr id="7" name="Graphic 7"/>
+            <wp:cNvGraphicFramePr>
+              <a:graphicFrameLocks xmlns:a="http://schemas.openxmlformats.org/drawingml/2006/main" noChangeAspect="1"/>
+            </wp:cNvGraphicFramePr>
+            <a:graphic xmlns:a="http://schemas.openxmlformats.org/drawingml/2006/main">
+              <a:graphicData uri="http://schemas.openxmlformats.org/drawingml/2006/picture">
+                <pic:pic xmlns:pic="http://schemas.openxmlformats.org/drawingml/2006/picture">
+                  <pic:nvPicPr>
+                    <pic:cNvPr id="2" name="Graphic 2"/>
+                    <pic:cNvPicPr/>
+                  </pic:nvPicPr>
+                  <pic:blipFill>
+                    <a:blip r:embed="rId13">
+                      <a:extLst>
+                        <a:ext uri="{28A0092B-C50C-407E-A947-70E740481C1C}">
+                          <a14:useLocalDpi xmlns:a14="http://schemas.microsoft.com/office/drawing/2010/main" val="0"/>
+                        </a:ext>
+                        <a:ext uri="{96DAC541-7B7A-43D3-8B79-37D633B846F1}">
+                          <asvg:svgBlip xmlns:asvg="http://schemas.microsoft.com/office/drawing/2016/SVG/main" r:embed="rId14"/>
+                        </a:ext>
+                      </a:extLst>
+                    </a:blip>
+                    <a:stretch>
+                      <a:fillRect/>
+                    </a:stretch>
+                  </pic:blipFill>
+                  <pic:spPr>
+                    <a:xfrm>
+                      <a:off x="0" y="0"/>
+                      <a:ext cx="138430" cy="138430"/>
+                    </a:xfrm>
+                    <a:prstGeom prst="rect">
+                      <a:avLst/>
+                    </a:prstGeom>
+                  </pic:spPr>
+                </pic:pic>
+              </a:graphicData>
+            </a:graphic>
+            <wp14:sizeRelH relativeFrom="margin">
+              <wp14:pctWidth>0</wp14:pctWidth>
+            </wp14:sizeRelH>
+            <wp14:sizeRelV relativeFrom="margin">
+              <wp14:pctHeight>0</wp14:pctHeight>
+            </wp14:sizeRelV>
+          </wp:anchor>
+        </w:drawing>
+      </w:r>
+      <w:r>
+        <w:rPr>
+          <w:noProof/>
+          <w:lang w:val="bg-BG"/>
+        </w:rPr>
+        <w:drawing>
+          <wp:anchor distT="0" distB="0" distL="114300" distR="114300" simplePos="0" relativeHeight="251664384" behindDoc="1" locked="0" layoutInCell="1" allowOverlap="1" wp14:anchorId="37289F6A" wp14:editId="55213CF4">
+            <wp:simplePos x="0" y="0"/>
+            <wp:positionH relativeFrom="column">
+              <wp:posOffset>1726565</wp:posOffset>
+            </wp:positionH>
+            <wp:positionV relativeFrom="paragraph">
+              <wp:posOffset>1169035</wp:posOffset>
+            </wp:positionV>
+            <wp:extent cx="138430" cy="138430"/>
+            <wp:effectExtent l="0" t="0" r="0" b="0"/>
+            <wp:wrapSquare wrapText="bothSides"/>
+            <wp:docPr id="5" name="Graphic 5"/>
+            <wp:cNvGraphicFramePr>
+              <a:graphicFrameLocks xmlns:a="http://schemas.openxmlformats.org/drawingml/2006/main" noChangeAspect="1"/>
+            </wp:cNvGraphicFramePr>
+            <a:graphic xmlns:a="http://schemas.openxmlformats.org/drawingml/2006/main">
+              <a:graphicData uri="http://schemas.openxmlformats.org/drawingml/2006/picture">
+                <pic:pic xmlns:pic="http://schemas.openxmlformats.org/drawingml/2006/picture">
+                  <pic:nvPicPr>
+                    <pic:cNvPr id="2" name="Graphic 2"/>
+                    <pic:cNvPicPr/>
+                  </pic:nvPicPr>
+                  <pic:blipFill>
+                    <a:blip r:embed="rId13">
+                      <a:extLst>
+                        <a:ext uri="{28A0092B-C50C-407E-A947-70E740481C1C}">
+                          <a14:useLocalDpi xmlns:a14="http://schemas.microsoft.com/office/drawing/2010/main" val="0"/>
+                        </a:ext>
+                        <a:ext uri="{96DAC541-7B7A-43D3-8B79-37D633B846F1}">
+                          <asvg:svgBlip xmlns:asvg="http://schemas.microsoft.com/office/drawing/2016/SVG/main" r:embed="rId14"/>
+                        </a:ext>
+                      </a:extLst>
+                    </a:blip>
+                    <a:stretch>
+                      <a:fillRect/>
+                    </a:stretch>
+                  </pic:blipFill>
+                  <pic:spPr>
+                    <a:xfrm>
+                      <a:off x="0" y="0"/>
+                      <a:ext cx="138430" cy="138430"/>
+                    </a:xfrm>
+                    <a:prstGeom prst="rect">
+                      <a:avLst/>
+                    </a:prstGeom>
+                  </pic:spPr>
+                </pic:pic>
+              </a:graphicData>
+            </a:graphic>
+            <wp14:sizeRelH relativeFrom="margin">
+              <wp14:pctWidth>0</wp14:pctWidth>
+            </wp14:sizeRelH>
+            <wp14:sizeRelV relativeFrom="margin">
+              <wp14:pctHeight>0</wp14:pctHeight>
+            </wp14:sizeRelV>
+          </wp:anchor>
+        </w:drawing>
+      </w:r>
+      <w:r>
+        <w:rPr>
+          <w:noProof/>
+          <w:lang w:val="bg-BG"/>
+        </w:rPr>
+        <w:drawing>
+          <wp:anchor distT="0" distB="0" distL="114300" distR="114300" simplePos="0" relativeHeight="251665408" behindDoc="0" locked="0" layoutInCell="1" allowOverlap="1" wp14:anchorId="3F0C11BA" wp14:editId="78DAF1E3">
+            <wp:simplePos x="0" y="0"/>
+            <wp:positionH relativeFrom="column">
+              <wp:posOffset>2522220</wp:posOffset>
+            </wp:positionH>
+            <wp:positionV relativeFrom="paragraph">
+              <wp:posOffset>802640</wp:posOffset>
+            </wp:positionV>
+            <wp:extent cx="128270" cy="146685"/>
+            <wp:effectExtent l="0" t="0" r="5080" b="5715"/>
+            <wp:wrapSquare wrapText="bothSides"/>
+            <wp:docPr id="6" name="Graphic 6"/>
+            <wp:cNvGraphicFramePr>
+              <a:graphicFrameLocks xmlns:a="http://schemas.openxmlformats.org/drawingml/2006/main" noChangeAspect="1"/>
+            </wp:cNvGraphicFramePr>
+            <a:graphic xmlns:a="http://schemas.openxmlformats.org/drawingml/2006/main">
+              <a:graphicData uri="http://schemas.openxmlformats.org/drawingml/2006/picture">
+                <pic:pic xmlns:pic="http://schemas.openxmlformats.org/drawingml/2006/picture">
+                  <pic:nvPicPr>
+                    <pic:cNvPr id="6" name="Graphic 6"/>
+                    <pic:cNvPicPr/>
+                  </pic:nvPicPr>
+                  <pic:blipFill>
+                    <a:blip r:embed="rId11" cstate="print">
+                      <a:extLst>
+                        <a:ext uri="{28A0092B-C50C-407E-A947-70E740481C1C}">
+                          <a14:useLocalDpi xmlns:a14="http://schemas.microsoft.com/office/drawing/2010/main" val="0"/>
+                        </a:ext>
+                        <a:ext uri="{96DAC541-7B7A-43D3-8B79-37D633B846F1}">
+                          <asvg:svgBlip xmlns:asvg="http://schemas.microsoft.com/office/drawing/2016/SVG/main" r:embed="rId12"/>
+                        </a:ext>
+                      </a:extLst>
+                    </a:blip>
+                    <a:stretch>
+                      <a:fillRect/>
+                    </a:stretch>
+                  </pic:blipFill>
+                  <pic:spPr>
+                    <a:xfrm flipH="1">
+                      <a:off x="0" y="0"/>
+                      <a:ext cx="128270" cy="146685"/>
+                    </a:xfrm>
+                    <a:prstGeom prst="rect">
+                      <a:avLst/>
+                    </a:prstGeom>
+                  </pic:spPr>
+                </pic:pic>
+              </a:graphicData>
+            </a:graphic>
+            <wp14:sizeRelH relativeFrom="margin">
+              <wp14:pctWidth>0</wp14:pctWidth>
+            </wp14:sizeRelH>
+            <wp14:sizeRelV relativeFrom="margin">
+              <wp14:pctHeight>0</wp14:pctHeight>
+            </wp14:sizeRelV>
+          </wp:anchor>
+        </w:drawing>
+      </w:r>
+      <w:r>
+        <w:rPr>
+          <w:lang w:val="bg-BG"/>
+        </w:rPr>
+        <w:t xml:space="preserve">Меню </w:t>
+      </w:r>
+      <w:r>
+        <w:rPr>
+          <w:b/>
+          <w:bCs/>
+          <w:lang w:val="bg-BG"/>
+        </w:rPr>
+        <w:t>Любими</w:t>
+      </w:r>
+      <w:r>
+        <w:rPr>
+          <w:lang w:val="bg-BG"/>
+        </w:rPr>
+        <w:t xml:space="preserve"> съдържа любимите компании и локации на клиента.</w:t>
+      </w:r>
+      <w:r>
+        <w:rPr>
+          <w:lang w:val="bg-BG"/>
+        </w:rPr>
+        <w:t xml:space="preserve"> </w:t>
+      </w:r>
+      <w:r>
+        <w:rPr>
+          <w:lang w:val="bg-BG"/>
+        </w:rPr>
+        <w:t xml:space="preserve">За да достъпи компаниите, които е запазил, трябва да избере бутона </w:t>
+      </w:r>
+      <w:r>
+        <w:rPr>
+          <w:b/>
+          <w:bCs/>
+          <w:lang w:val="bg-BG"/>
+        </w:rPr>
+        <w:t>Отвори</w:t>
+      </w:r>
+      <w:r>
+        <w:rPr>
+          <w:lang w:val="bg-BG"/>
+        </w:rPr>
+        <w:t xml:space="preserve">, намиращ се в полето </w:t>
+      </w:r>
+      <w:r>
+        <w:rPr>
+          <w:b/>
+          <w:bCs/>
+          <w:lang w:val="bg-BG"/>
+        </w:rPr>
+        <w:t>Компании</w:t>
+      </w:r>
+      <w:r>
+        <w:rPr>
+          <w:lang w:val="bg-BG"/>
+        </w:rPr>
+        <w:t xml:space="preserve">. </w:t>
+      </w:r>
+      <w:r>
+        <w:rPr>
+          <w:lang w:val="bg-BG"/>
+        </w:rPr>
+        <w:t>Д</w:t>
+      </w:r>
+      <w:r>
+        <w:rPr>
+          <w:lang w:val="bg-BG"/>
+        </w:rPr>
+        <w:t>обав</w:t>
+      </w:r>
+      <w:r>
+        <w:rPr>
+          <w:lang w:val="bg-BG"/>
+        </w:rPr>
+        <w:t>янето на</w:t>
+      </w:r>
+      <w:r>
+        <w:rPr>
+          <w:lang w:val="bg-BG"/>
+        </w:rPr>
+        <w:t xml:space="preserve"> нова </w:t>
+      </w:r>
+      <w:r>
+        <w:rPr>
+          <w:lang w:val="bg-BG"/>
+        </w:rPr>
+        <w:t xml:space="preserve">става, като се избере </w:t>
+      </w:r>
+      <w:r>
+        <w:rPr>
+          <w:lang w:val="bg-BG"/>
+        </w:rPr>
+        <w:t xml:space="preserve">бутона </w:t>
+      </w:r>
+      <w:r>
+        <w:rPr>
+          <w:b/>
+          <w:bCs/>
+          <w:lang w:val="bg-BG"/>
+        </w:rPr>
+        <w:t>Добави</w:t>
+      </w:r>
+      <w:r>
+        <w:rPr>
+          <w:lang w:val="bg-BG"/>
+        </w:rPr>
+        <w:t xml:space="preserve"> и попълни полето от показалия се модален прозорец</w:t>
+      </w:r>
+      <w:r>
+        <w:rPr>
+          <w:lang w:val="bg-BG"/>
+        </w:rPr>
+        <w:t xml:space="preserve">. С избирането на иконката , ще се отвори нова страница с </w:t>
+      </w:r>
+      <w:r>
+        <w:rPr>
+          <w:lang w:val="bg-BG"/>
+        </w:rPr>
+        <w:t xml:space="preserve">карта и </w:t>
+      </w:r>
+      <w:r>
+        <w:rPr>
+          <w:lang w:val="bg-BG"/>
+        </w:rPr>
+        <w:t>данни за най-близкото свободно такси, спрямо клиента</w:t>
+      </w:r>
+      <w:r>
+        <w:rPr>
+          <w:lang w:val="bg-BG"/>
+        </w:rPr>
+        <w:t>,</w:t>
+      </w:r>
+      <w:r>
+        <w:rPr>
+          <w:lang w:val="bg-BG"/>
+        </w:rPr>
+        <w:t xml:space="preserve"> и той ще </w:t>
+      </w:r>
+      <w:r>
+        <w:rPr>
+          <w:lang w:val="bg-BG"/>
+        </w:rPr>
+        <w:t>може</w:t>
+      </w:r>
+      <w:r>
+        <w:rPr>
+          <w:lang w:val="bg-BG"/>
+        </w:rPr>
+        <w:t xml:space="preserve"> да го поръча</w:t>
+      </w:r>
+      <w:r>
+        <w:rPr>
+          <w:lang w:val="bg-BG"/>
+        </w:rPr>
+        <w:t>.</w:t>
+      </w:r>
+      <w:r>
+        <w:rPr>
+          <w:lang w:val="bg-BG"/>
+        </w:rPr>
+        <w:t xml:space="preserve"> Избирайк</w:t>
+      </w:r>
+      <w:r>
+        <w:rPr>
+          <w:lang w:val="bg-BG"/>
+        </w:rPr>
+        <w:t xml:space="preserve">и </w:t>
+      </w:r>
+      <w:r>
+        <w:rPr>
+          <w:lang w:val="bg-BG"/>
+        </w:rPr>
+        <w:t xml:space="preserve">, се премахва от любими компанията. За да достъпи запазените локации, клиентът е необходимо да избере бутона </w:t>
+      </w:r>
+      <w:r>
+        <w:rPr>
+          <w:b/>
+          <w:bCs/>
+          <w:lang w:val="bg-BG"/>
+        </w:rPr>
+        <w:t>Добави</w:t>
+      </w:r>
+      <w:r>
+        <w:rPr>
+          <w:lang w:val="bg-BG"/>
+        </w:rPr>
+        <w:t xml:space="preserve">, който се намира в полето </w:t>
+      </w:r>
+      <w:r>
+        <w:rPr>
+          <w:b/>
+          <w:bCs/>
+          <w:lang w:val="bg-BG"/>
+        </w:rPr>
+        <w:t>Локации</w:t>
+      </w:r>
+      <w:r>
+        <w:rPr>
+          <w:lang w:val="bg-BG"/>
+        </w:rPr>
+        <w:t xml:space="preserve">. Отново за добавяне на нова към любими, се избира бутона </w:t>
+      </w:r>
+      <w:r>
+        <w:rPr>
+          <w:b/>
+          <w:bCs/>
+          <w:lang w:val="bg-BG"/>
+        </w:rPr>
+        <w:t>Добави</w:t>
+      </w:r>
+      <w:r>
+        <w:rPr>
+          <w:lang w:val="bg-BG"/>
+        </w:rPr>
+        <w:t xml:space="preserve"> и попълва показалата се форма</w:t>
+      </w:r>
+      <w:r>
+        <w:rPr>
+          <w:lang w:val="bg-BG"/>
+        </w:rPr>
+        <w:t>. С избора на</w:t>
+      </w:r>
+      <w:r>
+        <w:rPr>
+          <w:lang w:val="bg-BG"/>
+        </w:rPr>
+        <w:t xml:space="preserve"> се </w:t>
+      </w:r>
+      <w:r>
+        <w:rPr>
+          <w:noProof/>
+          <w:lang w:val="bg-BG"/>
+        </w:rPr>
+        <w:drawing>
+          <wp:anchor distT="0" distB="0" distL="114300" distR="114300" simplePos="0" relativeHeight="251668480" behindDoc="0" locked="0" layoutInCell="1" allowOverlap="1" wp14:anchorId="68F60D46" wp14:editId="76184C0C">
+            <wp:simplePos x="0" y="0"/>
+            <wp:positionH relativeFrom="column">
+              <wp:posOffset>4878705</wp:posOffset>
+            </wp:positionH>
+            <wp:positionV relativeFrom="paragraph">
+              <wp:posOffset>0</wp:posOffset>
+            </wp:positionV>
+            <wp:extent cx="156210" cy="139700"/>
+            <wp:effectExtent l="0" t="0" r="0" b="0"/>
+            <wp:wrapSquare wrapText="bothSides"/>
+            <wp:docPr id="8" name="Graphic 8"/>
+            <wp:cNvGraphicFramePr>
+              <a:graphicFrameLocks xmlns:a="http://schemas.openxmlformats.org/drawingml/2006/main" noChangeAspect="1"/>
+            </wp:cNvGraphicFramePr>
+            <a:graphic xmlns:a="http://schemas.openxmlformats.org/drawingml/2006/main">
+              <a:graphicData uri="http://schemas.openxmlformats.org/drawingml/2006/picture">
+                <pic:pic xmlns:pic="http://schemas.openxmlformats.org/drawingml/2006/picture">
+                  <pic:nvPicPr>
+                    <pic:cNvPr id="8" name="Graphic 8"/>
+                    <pic:cNvPicPr/>
+                  </pic:nvPicPr>
+                  <pic:blipFill>
+                    <a:blip r:embed="rId15" cstate="print">
+                      <a:extLst>
+                        <a:ext uri="{28A0092B-C50C-407E-A947-70E740481C1C}">
+                          <a14:useLocalDpi xmlns:a14="http://schemas.microsoft.com/office/drawing/2010/main" val="0"/>
+                        </a:ext>
+                        <a:ext uri="{96DAC541-7B7A-43D3-8B79-37D633B846F1}">
+                          <asvg:svgBlip xmlns:asvg="http://schemas.microsoft.com/office/drawing/2016/SVG/main" r:embed="rId16"/>
+                        </a:ext>
+                      </a:extLst>
+                    </a:blip>
+                    <a:stretch>
+                      <a:fillRect/>
+                    </a:stretch>
+                  </pic:blipFill>
+                  <pic:spPr>
+                    <a:xfrm>
+                      <a:off x="0" y="0"/>
+                      <a:ext cx="156210" cy="139700"/>
+                    </a:xfrm>
+                    <a:prstGeom prst="rect">
+                      <a:avLst/>
+                    </a:prstGeom>
+                  </pic:spPr>
+                </pic:pic>
+              </a:graphicData>
+            </a:graphic>
+            <wp14:sizeRelH relativeFrom="margin">
+              <wp14:pctWidth>0</wp14:pctWidth>
+            </wp14:sizeRelH>
+            <wp14:sizeRelV relativeFrom="margin">
+              <wp14:pctHeight>0</wp14:pctHeight>
+            </wp14:sizeRelV>
+          </wp:anchor>
+        </w:drawing>
+      </w:r>
+      <w:r>
+        <w:rPr>
+          <w:lang w:val="bg-BG"/>
+        </w:rPr>
+        <w:t xml:space="preserve">премахва от любими </w:t>
+      </w:r>
+      <w:r>
+        <w:rPr>
+          <w:lang w:val="bg-BG"/>
+        </w:rPr>
+        <w:t>съответната локация, а при избиране на , тя може да бъде редактирана.</w:t>
+      </w:r>
+    </w:p>
+    <w:p>
+      <w:pPr>
+        <w:pStyle w:val="ListParagraph"/>
+        <w:numPr>
+          <w:ilvl w:val="0"/>
+          <w:numId w:val="22"/>
+        </w:numPr>
+        <w:rPr>
+          <w:lang w:val="bg-BG"/>
+        </w:rPr>
+      </w:pPr>
+      <w:r>
+        <w:rPr>
+          <w:lang w:val="bg-BG"/>
+        </w:rPr>
+        <w:t xml:space="preserve">Меню </w:t>
+      </w:r>
+      <w:r>
+        <w:rPr>
+          <w:b/>
+          <w:bCs/>
+          <w:lang w:val="bg-BG"/>
+        </w:rPr>
+        <w:t>Оцени пътуване</w:t>
+      </w:r>
+      <w:r>
+        <w:rPr>
+          <w:lang w:val="bg-BG"/>
+        </w:rPr>
+        <w:t xml:space="preserve"> съдържа форма, чрез която клиента може да изрази своето мнение, като обратна връзка, към компанията, чиято услуги е използвал.</w:t>
+      </w:r>
+    </w:p>
+    <w:p>
+      <w:pPr>
+        <w:pStyle w:val="ListParagraph"/>
+        <w:numPr>
+          <w:ilvl w:val="0"/>
+          <w:numId w:val="22"/>
+        </w:numPr>
+        <w:rPr>
+          <w:lang w:val="bg-BG"/>
+        </w:rPr>
+      </w:pPr>
+      <w:r>
+        <w:rPr>
+          <w:lang w:val="bg-BG"/>
+        </w:rPr>
+        <w:t xml:space="preserve">Меню </w:t>
+      </w:r>
+      <w:r>
+        <w:rPr>
+          <w:b/>
+          <w:bCs/>
+          <w:lang w:val="bg-BG"/>
+        </w:rPr>
+        <w:t>Добави компания</w:t>
+      </w:r>
+      <w:r>
+        <w:rPr>
+          <w:lang w:val="bg-BG"/>
+        </w:rPr>
+        <w:t xml:space="preserve"> съдържа форма за регистрация на компания. </w:t>
+      </w:r>
+      <w:r>
+        <w:rPr>
+          <w:lang w:val="bg-BG"/>
+        </w:rPr>
+        <w:t>При успешна регистрация, потребителят от клиент, става мениджър.</w:t>
+      </w:r>
+      <w:r>
+        <w:rPr>
+          <w:noProof/>
+          <w:lang w:val="bg-BG"/>
+        </w:rPr>
+        <w:t xml:space="preserve"> </w:t>
+      </w:r>
+    </w:p>
+    <w:p>
+      <w:pPr>
+        <w:spacing w:after="318"/>
+        <w:rPr>
+          <w:b/>
+          <w:bCs/>
+          <w:lang w:val="bg-BG"/>
+        </w:rPr>
+      </w:pPr>
+      <w:r>
+        <w:rPr>
+          <w:b/>
+          <w:bCs/>
+          <w:lang w:val="bg-BG"/>
+        </w:rPr>
+        <w:t xml:space="preserve">    </w:t>
+      </w:r>
+      <w:r>
+        <w:rPr>
+          <w:b/>
+          <w:bCs/>
+          <w:lang w:val="bg-BG"/>
+        </w:rPr>
+        <w:t xml:space="preserve">Диспечерът </w:t>
+      </w:r>
+      <w:r>
+        <w:rPr>
+          <w:lang w:val="bg-BG"/>
+        </w:rPr>
+        <w:t xml:space="preserve">получава данни за вход от мениджъра, с които той може да влезе в приложението. </w:t>
+      </w:r>
+      <w:r>
+        <w:rPr>
+          <w:lang w:val="bg-BG"/>
+        </w:rPr>
+        <w:t>Предоставят му се следн</w:t>
+      </w:r>
+      <w:r>
+        <w:rPr>
+          <w:lang w:val="bg-BG"/>
+        </w:rPr>
+        <w:t>ите</w:t>
+      </w:r>
+      <w:r>
+        <w:rPr>
+          <w:lang w:val="bg-BG"/>
+        </w:rPr>
+        <w:t xml:space="preserve"> информация и права</w:t>
+      </w:r>
+      <w:r>
+        <w:rPr>
+          <w:lang w:val="bg-BG"/>
+        </w:rPr>
+        <w:t>:</w:t>
+      </w:r>
+    </w:p>
+    <w:p>
+      <w:pPr>
+        <w:pStyle w:val="ListParagraph"/>
+        <w:numPr>
+          <w:ilvl w:val="0"/>
+          <w:numId w:val="14"/>
+        </w:numPr>
+        <w:spacing w:after="318"/>
+        <w:rPr>
+          <w:lang w:val="bg-BG"/>
+        </w:rPr>
+      </w:pPr>
+      <w:r>
+        <w:rPr>
+          <w:lang w:val="bg-BG"/>
+        </w:rPr>
+        <w:t xml:space="preserve">Меню </w:t>
+      </w:r>
+      <w:r>
+        <w:rPr>
+          <w:b/>
+          <w:bCs/>
+          <w:lang w:val="bg-BG"/>
+        </w:rPr>
+        <w:t xml:space="preserve">Начало </w:t>
+      </w:r>
+      <w:r>
+        <w:rPr>
+          <w:lang w:val="bg-BG"/>
+        </w:rPr>
+        <w:t>съдържа форма за поръчка на такси и таблица с информация за свободните таксиметрови шофьори.</w:t>
+      </w:r>
+    </w:p>
+    <w:p>
+      <w:pPr>
+        <w:pStyle w:val="ListParagraph"/>
+        <w:numPr>
+          <w:ilvl w:val="0"/>
+          <w:numId w:val="14"/>
+        </w:numPr>
+        <w:spacing w:after="318"/>
+        <w:rPr>
+          <w:lang w:val="bg-BG"/>
+        </w:rPr>
+      </w:pPr>
+      <w:r>
+        <w:rPr>
+          <w:lang w:val="bg-BG"/>
+        </w:rPr>
+        <w:t xml:space="preserve">Меню </w:t>
+      </w:r>
+      <w:r>
+        <w:rPr>
+          <w:b/>
+          <w:bCs/>
+          <w:lang w:val="bg-BG"/>
+        </w:rPr>
+        <w:t>Проследи такси</w:t>
+      </w:r>
+      <w:r>
+        <w:rPr>
+          <w:lang w:val="bg-BG"/>
+        </w:rPr>
+        <w:t xml:space="preserve"> предоставя възможност за следене в реално време местоположенията на заетите такси</w:t>
+      </w:r>
+      <w:r>
+        <w:rPr>
+          <w:lang w:val="bg-BG"/>
+        </w:rPr>
+        <w:t>та</w:t>
+      </w:r>
+      <w:r>
+        <w:rPr>
+          <w:lang w:val="bg-BG"/>
+        </w:rPr>
+        <w:t>, като такситата с</w:t>
+      </w:r>
+      <w:r>
+        <w:rPr>
+          <w:lang w:val="bg-BG"/>
+        </w:rPr>
+        <w:t xml:space="preserve">а изобразени </w:t>
+      </w:r>
+      <w:r>
+        <w:rPr>
+          <w:lang w:val="bg-BG"/>
+        </w:rPr>
+        <w:t xml:space="preserve">върху карта. </w:t>
+      </w:r>
+    </w:p>
+    <w:p>
+      <w:pPr>
+        <w:pStyle w:val="ListParagraph"/>
+        <w:numPr>
+          <w:ilvl w:val="0"/>
+          <w:numId w:val="14"/>
+        </w:numPr>
+        <w:spacing w:after="318"/>
+        <w:rPr>
+          <w:b/>
+          <w:bCs/>
+          <w:lang w:val="bg-BG"/>
+        </w:rPr>
+      </w:pPr>
+      <w:r>
+        <w:rPr>
+          <w:lang w:val="bg-BG"/>
+        </w:rPr>
+        <w:t xml:space="preserve">Меню </w:t>
+      </w:r>
+      <w:r>
+        <w:rPr>
+          <w:b/>
+          <w:bCs/>
+          <w:lang w:val="bg-BG"/>
+        </w:rPr>
+        <w:t>Приети поръчки</w:t>
+      </w:r>
+      <w:r>
+        <w:rPr>
+          <w:b/>
+          <w:bCs/>
+          <w:lang w:val="bg-BG"/>
+        </w:rPr>
+        <w:t xml:space="preserve"> </w:t>
+      </w:r>
+      <w:r>
+        <w:rPr>
+          <w:lang w:val="bg-BG"/>
+        </w:rPr>
+        <w:t xml:space="preserve">съдържа информация за всяка </w:t>
+      </w:r>
+      <w:r>
+        <w:rPr>
+          <w:lang w:val="bg-BG"/>
+        </w:rPr>
+        <w:t>с</w:t>
+      </w:r>
+      <w:r>
+        <w:rPr>
+          <w:lang w:val="bg-BG"/>
+        </w:rPr>
+        <w:t xml:space="preserve">ъздадена от </w:t>
+      </w:r>
+      <w:r>
+        <w:rPr>
+          <w:lang w:val="bg-BG"/>
+        </w:rPr>
+        <w:t>диспечера</w:t>
+      </w:r>
+      <w:r>
+        <w:rPr>
+          <w:lang w:val="bg-BG"/>
+        </w:rPr>
+        <w:t xml:space="preserve"> поръчка</w:t>
+      </w:r>
+      <w:r>
+        <w:rPr>
+          <w:lang w:val="bg-BG"/>
+        </w:rPr>
+        <w:t>, която е завършена</w:t>
+      </w:r>
+      <w:r>
+        <w:rPr>
+          <w:lang w:val="bg-BG"/>
+        </w:rPr>
+        <w:t>.</w:t>
+      </w:r>
+    </w:p>
+    <w:p>
+      <w:pPr>
+        <w:pStyle w:val="ListParagraph"/>
+        <w:numPr>
+          <w:ilvl w:val="0"/>
+          <w:numId w:val="14"/>
+        </w:numPr>
+        <w:spacing w:after="318"/>
+        <w:rPr>
+          <w:b/>
+          <w:bCs/>
+          <w:lang w:val="bg-BG"/>
+        </w:rPr>
+      </w:pPr>
+      <w:r>
+        <w:rPr>
+          <w:lang w:val="bg-BG"/>
+        </w:rPr>
+        <w:t xml:space="preserve">Меню </w:t>
+      </w:r>
+      <w:r>
+        <w:rPr>
+          <w:b/>
+          <w:bCs/>
+          <w:lang w:val="bg-BG"/>
+        </w:rPr>
+        <w:t>Отказани поръчки</w:t>
+      </w:r>
+      <w:r>
+        <w:rPr>
+          <w:b/>
+          <w:bCs/>
+          <w:lang w:val="bg-BG"/>
+        </w:rPr>
+        <w:t xml:space="preserve"> </w:t>
+      </w:r>
+      <w:r>
+        <w:rPr>
+          <w:lang w:val="bg-BG"/>
+        </w:rPr>
+        <w:t xml:space="preserve">съдържа информация за всяка отказана поръчка, която е направена от </w:t>
+      </w:r>
+      <w:r>
+        <w:rPr>
+          <w:lang w:val="bg-BG"/>
+        </w:rPr>
+        <w:t>диспечера</w:t>
+      </w:r>
+      <w:r>
+        <w:rPr>
+          <w:lang w:val="bg-BG"/>
+        </w:rPr>
+        <w:t>.</w:t>
+      </w:r>
+    </w:p>
+    <w:p>
+      <w:pPr>
+        <w:pStyle w:val="ListParagraph"/>
+        <w:numPr>
+          <w:ilvl w:val="0"/>
+          <w:numId w:val="14"/>
+        </w:numPr>
+        <w:spacing w:after="318"/>
+        <w:rPr>
+          <w:b/>
+          <w:bCs/>
+          <w:lang w:val="bg-BG"/>
+        </w:rPr>
+      </w:pPr>
+      <w:r>
+        <w:rPr>
+          <w:lang w:val="bg-BG"/>
+        </w:rPr>
+        <w:t xml:space="preserve">В меню </w:t>
+      </w:r>
+      <w:r>
+        <w:rPr>
+          <w:b/>
+          <w:bCs/>
+          <w:lang w:val="bg-BG"/>
+        </w:rPr>
+        <w:t>График</w:t>
+      </w:r>
+      <w:r>
+        <w:rPr>
+          <w:lang w:val="bg-BG"/>
+        </w:rPr>
+        <w:t xml:space="preserve"> диспечерът може да следи</w:t>
+      </w:r>
+      <w:r>
+        <w:rPr>
+          <w:lang w:val="bg-BG"/>
+        </w:rPr>
+        <w:t xml:space="preserve"> </w:t>
+      </w:r>
+      <w:r>
+        <w:rPr>
+          <w:lang w:val="bg-BG"/>
+        </w:rPr>
+        <w:t>раб</w:t>
+      </w:r>
+      <w:r>
+        <w:rPr>
+          <w:lang w:val="bg-BG"/>
+        </w:rPr>
+        <w:t>отно</w:t>
+      </w:r>
+      <w:r>
+        <w:rPr>
+          <w:lang w:val="bg-BG"/>
+        </w:rPr>
+        <w:t>то си</w:t>
+      </w:r>
+      <w:r>
+        <w:rPr>
+          <w:lang w:val="bg-BG"/>
+        </w:rPr>
+        <w:t xml:space="preserve"> </w:t>
+      </w:r>
+      <w:r>
+        <w:rPr>
+          <w:lang w:val="bg-BG"/>
+        </w:rPr>
+        <w:t>време в периода на текущия месец. Има възможността да уведоми за свое скорошно отсъствие, като и</w:t>
+      </w:r>
+      <w:r>
+        <w:rPr>
+          <w:lang w:val="bg-BG"/>
+        </w:rPr>
+        <w:t xml:space="preserve">збере бутона </w:t>
+      </w:r>
+      <w:r>
+        <w:rPr>
+          <w:b/>
+          <w:bCs/>
+          <w:lang w:val="bg-BG"/>
+        </w:rPr>
+        <w:t>Предстоящо отсъствие</w:t>
+      </w:r>
+      <w:r>
+        <w:rPr>
+          <w:lang w:val="bg-BG"/>
+        </w:rPr>
+        <w:t xml:space="preserve"> </w:t>
+      </w:r>
+      <w:r>
+        <w:rPr>
+          <w:lang w:val="bg-BG"/>
+        </w:rPr>
+        <w:t xml:space="preserve">и попълни </w:t>
+      </w:r>
+      <w:r>
+        <w:rPr>
+          <w:lang w:val="bg-BG"/>
+        </w:rPr>
+        <w:t>необходимите</w:t>
+      </w:r>
+      <w:r>
+        <w:rPr>
+          <w:lang w:val="bg-BG"/>
+        </w:rPr>
+        <w:t xml:space="preserve"> </w:t>
+      </w:r>
+      <w:r>
+        <w:rPr>
+          <w:lang w:val="bg-BG"/>
+        </w:rPr>
+        <w:t>данни</w:t>
+      </w:r>
+      <w:r>
+        <w:rPr>
+          <w:lang w:val="bg-BG"/>
+        </w:rPr>
+        <w:t>.</w:t>
+      </w:r>
+    </w:p>
+    <w:p>
+      <w:pPr>
+        <w:rPr>
+          <w:lang w:val="bg-BG"/>
+        </w:rPr>
+      </w:pPr>
+      <w:r>
+        <w:rPr>
+          <w:b/>
+          <w:bCs/>
+          <w:lang w:val="bg-BG"/>
+        </w:rPr>
+        <w:t>Клиентът</w:t>
+      </w:r>
+      <w:r>
+        <w:rPr>
+          <w:lang w:val="bg-BG"/>
+        </w:rPr>
+        <w:t xml:space="preserve"> може да използва приложението и без регистрация, но по този начин неговите функции са ограничени. Свеждат се до следните информация и права:</w:t>
+      </w:r>
+    </w:p>
+    <w:p>
+      <w:pPr>
+        <w:pStyle w:val="ListParagraph"/>
+        <w:numPr>
+          <w:ilvl w:val="0"/>
+          <w:numId w:val="24"/>
+        </w:numPr>
+        <w:rPr>
+          <w:lang w:val="bg-BG"/>
+        </w:rPr>
+      </w:pPr>
+    </w:p>
+    <w:p>
+      <w:pPr>
+        <w:rPr>
+          <w:lang w:val="bg-BG"/>
+        </w:rPr>
+      </w:pPr>
+    </w:p>
+    <w:p>
+      <w:pPr>
+        <w:rPr>
+          <w:b/>
+          <w:bCs/>
+          <w:lang w:val="bg-BG"/>
+        </w:rPr>
+      </w:pPr>
+      <w:r>
+        <w:rPr>
+          <w:b/>
+          <w:bCs/>
+          <w:lang w:val="bg-BG"/>
+        </w:rPr>
+        <w:lastRenderedPageBreak/>
+        <w:t xml:space="preserve">    </w:t>
+      </w:r>
+      <w:r>
+        <w:rPr>
+          <w:b/>
+          <w:bCs/>
+          <w:lang w:val="bg-BG"/>
+        </w:rPr>
+        <w:t>Таксиметровият шофьор</w:t>
+      </w:r>
+      <w:r>
+        <w:rPr>
+          <w:lang w:val="bg-BG"/>
+        </w:rPr>
+        <w:t xml:space="preserve">, както диспечера, получава данни за вход от мениджъра, чрез които може да влезе в приложението. </w:t>
+      </w:r>
+      <w:r>
+        <w:rPr>
+          <w:lang w:val="bg-BG"/>
+        </w:rPr>
+        <w:t>Предоставят му се следните информация и права</w:t>
+      </w:r>
+      <w:r>
+        <w:rPr>
+          <w:lang w:val="bg-BG"/>
+        </w:rPr>
+        <w:t>:</w:t>
+      </w:r>
+    </w:p>
+    <w:p>
+      <w:pPr>
+        <w:pStyle w:val="ListParagraph"/>
+        <w:numPr>
+          <w:ilvl w:val="0"/>
+          <w:numId w:val="16"/>
+        </w:numPr>
+        <w:spacing w:after="318"/>
+        <w:rPr>
+          <w:lang w:val="bg-BG"/>
+        </w:rPr>
+      </w:pPr>
+      <w:r>
+        <w:rPr>
+          <w:lang w:val="bg-BG"/>
+        </w:rPr>
+        <w:t xml:space="preserve">В меню </w:t>
+      </w:r>
+      <w:r>
+        <w:rPr>
+          <w:b/>
+          <w:bCs/>
+          <w:lang w:val="bg-BG"/>
+        </w:rPr>
+        <w:t>Начало</w:t>
+      </w:r>
+      <w:r>
+        <w:rPr>
+          <w:b/>
+          <w:bCs/>
+          <w:lang w:val="bg-BG"/>
+        </w:rPr>
+        <w:t xml:space="preserve"> </w:t>
+      </w:r>
+      <w:r>
+        <w:rPr>
+          <w:lang w:val="bg-BG"/>
+        </w:rPr>
+        <w:t xml:space="preserve">шофьорът получава </w:t>
+      </w:r>
+      <w:r>
+        <w:rPr>
+          <w:lang w:val="bg-BG"/>
+        </w:rPr>
+        <w:t>информация за всяка поръчка, за чиято изпълнение е избран той</w:t>
+      </w:r>
+      <w:r>
+        <w:rPr>
+          <w:lang w:val="bg-BG"/>
+        </w:rPr>
+        <w:t xml:space="preserve">. Видима е карта, която показва текущото местоположение на таксито, клиента и допълнителни данни. С избирането на бутона </w:t>
+      </w:r>
+      <w:r>
+        <w:rPr>
+          <w:b/>
+          <w:bCs/>
+          <w:lang w:val="bg-BG"/>
+        </w:rPr>
+        <w:t>Приеми</w:t>
+      </w:r>
+      <w:r>
+        <w:rPr>
+          <w:lang w:val="bg-BG"/>
+        </w:rPr>
+        <w:t>, състоянието на поръчката става потвърдена. Нови данни се визуализират спрямо картата, включително навигации. Финализирането на поръчката прави състоянието на таксито достъпно до началото на друга поръчка.</w:t>
+      </w:r>
+    </w:p>
+    <w:p>
+      <w:pPr>
+        <w:pStyle w:val="ListParagraph"/>
+        <w:numPr>
+          <w:ilvl w:val="0"/>
+          <w:numId w:val="14"/>
+        </w:numPr>
+        <w:spacing w:after="318"/>
+        <w:rPr>
+          <w:b/>
+          <w:bCs/>
+          <w:lang w:val="bg-BG"/>
+        </w:rPr>
+      </w:pPr>
+      <w:r>
+        <w:rPr>
+          <w:lang w:val="bg-BG"/>
+        </w:rPr>
+        <w:t xml:space="preserve">Меню </w:t>
+      </w:r>
+      <w:r>
+        <w:rPr>
+          <w:b/>
+          <w:bCs/>
+          <w:lang w:val="bg-BG"/>
+        </w:rPr>
+        <w:t>Приети поръчки</w:t>
+      </w:r>
+      <w:r>
+        <w:rPr>
+          <w:b/>
+          <w:bCs/>
+          <w:lang w:val="bg-BG"/>
+        </w:rPr>
+        <w:t xml:space="preserve"> </w:t>
+      </w:r>
+      <w:r>
+        <w:rPr>
+          <w:lang w:val="bg-BG"/>
+        </w:rPr>
+        <w:t>съдържа информация за всяка създадена</w:t>
+      </w:r>
+      <w:r>
+        <w:rPr>
+          <w:lang w:val="bg-BG"/>
+        </w:rPr>
+        <w:t xml:space="preserve"> и завършена</w:t>
+      </w:r>
+      <w:r>
+        <w:rPr>
+          <w:lang w:val="bg-BG"/>
+        </w:rPr>
+        <w:t xml:space="preserve"> от </w:t>
+      </w:r>
+      <w:r>
+        <w:rPr>
+          <w:lang w:val="bg-BG"/>
+        </w:rPr>
+        <w:t>шофьора</w:t>
+      </w:r>
+      <w:r>
+        <w:rPr>
+          <w:lang w:val="bg-BG"/>
+        </w:rPr>
+        <w:t xml:space="preserve"> поръчка.</w:t>
+      </w:r>
+    </w:p>
+    <w:p>
+      <w:pPr>
+        <w:pStyle w:val="ListParagraph"/>
+        <w:numPr>
+          <w:ilvl w:val="0"/>
+          <w:numId w:val="14"/>
+        </w:numPr>
+        <w:spacing w:after="318"/>
+        <w:rPr>
+          <w:b/>
+          <w:bCs/>
+          <w:lang w:val="bg-BG"/>
+        </w:rPr>
+      </w:pPr>
+      <w:r>
+        <w:rPr>
+          <w:lang w:val="bg-BG"/>
+        </w:rPr>
+        <w:t xml:space="preserve">Меню </w:t>
+      </w:r>
+      <w:r>
+        <w:rPr>
+          <w:b/>
+          <w:bCs/>
+          <w:lang w:val="bg-BG"/>
+        </w:rPr>
+        <w:t>Отказани поръчки</w:t>
+      </w:r>
+      <w:r>
+        <w:rPr>
+          <w:b/>
+          <w:bCs/>
+          <w:lang w:val="bg-BG"/>
+        </w:rPr>
+        <w:t xml:space="preserve"> </w:t>
+      </w:r>
+      <w:r>
+        <w:rPr>
+          <w:lang w:val="bg-BG"/>
+        </w:rPr>
+        <w:t xml:space="preserve">съдържа информация за всяка отказана поръчка, </w:t>
+      </w:r>
+      <w:r>
+        <w:rPr>
+          <w:lang w:val="bg-BG"/>
+        </w:rPr>
+        <w:t>която е трябвало да се извърши от конкретния таксиметров шофьор.</w:t>
+      </w:r>
+    </w:p>
+    <w:p>
+      <w:pPr>
+        <w:pStyle w:val="ListParagraph"/>
+        <w:numPr>
+          <w:ilvl w:val="0"/>
+          <w:numId w:val="14"/>
+        </w:numPr>
+        <w:spacing w:after="318"/>
+        <w:rPr>
+          <w:b/>
+          <w:bCs/>
+          <w:lang w:val="bg-BG"/>
+        </w:rPr>
+      </w:pPr>
+      <w:r>
+        <w:rPr>
+          <w:lang w:val="bg-BG"/>
+        </w:rPr>
+        <w:t xml:space="preserve">В меню </w:t>
+      </w:r>
+      <w:r>
+        <w:rPr>
+          <w:b/>
+          <w:bCs/>
+          <w:lang w:val="bg-BG"/>
+        </w:rPr>
+        <w:t>График</w:t>
+      </w:r>
+      <w:r>
+        <w:rPr>
+          <w:lang w:val="bg-BG"/>
+        </w:rPr>
+        <w:t xml:space="preserve"> шофьорът може да следи работното си време в периода на текущия месец. Има възможността да уведоми за свое скорошно отсъствие, като избере бутона </w:t>
+      </w:r>
+      <w:r>
+        <w:rPr>
+          <w:b/>
+          <w:bCs/>
+          <w:lang w:val="bg-BG"/>
+        </w:rPr>
+        <w:t>Предстоящо отсъствие</w:t>
+      </w:r>
+      <w:r>
+        <w:rPr>
+          <w:lang w:val="bg-BG"/>
+        </w:rPr>
+        <w:t xml:space="preserve"> и попълни необходимите данни.</w:t>
+      </w:r>
+    </w:p>
+    <w:p>
+      <w:pPr>
+        <w:rPr>
+          <w:lang w:val="bg-BG"/>
+        </w:rPr>
+      </w:pPr>
+      <w:r>
+        <w:rPr>
+          <w:b/>
+          <w:bCs/>
+          <w:lang w:val="bg-BG"/>
+        </w:rPr>
+        <w:t xml:space="preserve">    </w:t>
+      </w:r>
+      <w:r>
+        <w:rPr>
+          <w:b/>
+          <w:bCs/>
+          <w:lang w:val="bg-BG"/>
+        </w:rPr>
+        <w:t xml:space="preserve">Мениджърът </w:t>
+      </w:r>
+      <w:r>
+        <w:rPr>
+          <w:lang w:val="bg-BG"/>
+        </w:rPr>
+        <w:t>попълва същата форма за регистрация, предназначена и за клиента</w:t>
+      </w:r>
+      <w:r>
+        <w:rPr>
+          <w:lang w:val="bg-BG"/>
+        </w:rPr>
+        <w:t>.</w:t>
+      </w:r>
+      <w:r>
+        <w:rPr>
+          <w:lang w:val="bg-BG"/>
+        </w:rPr>
+        <w:t xml:space="preserve"> След успешно създадена регистрация в приложението, избирайки от менюто на началната страница бутона </w:t>
+      </w:r>
+      <w:r>
+        <w:rPr>
+          <w:b/>
+          <w:bCs/>
+          <w:lang w:val="bg-BG"/>
+        </w:rPr>
+        <w:t>Табло</w:t>
+      </w:r>
+      <w:r>
+        <w:rPr>
+          <w:lang w:val="bg-BG"/>
+        </w:rPr>
+        <w:t>, мениджърът от новата заредила се страница избира от страничното меню бутона</w:t>
+      </w:r>
+      <w:r>
+        <w:rPr>
+          <w:lang w:val="bg-BG"/>
+        </w:rPr>
+        <w:t xml:space="preserve"> </w:t>
+      </w:r>
+      <w:r>
+        <w:rPr>
+          <w:b/>
+          <w:bCs/>
+          <w:lang w:val="bg-BG"/>
+        </w:rPr>
+        <w:t>Добави компания</w:t>
+      </w:r>
+      <w:r>
+        <w:rPr>
+          <w:lang w:val="bg-BG"/>
+        </w:rPr>
+        <w:t>. Трябва да попълни успешно показалата се форма, за да влезе в платформата като мениджър. Предоставят му се следните информация и права:</w:t>
+      </w:r>
+    </w:p>
+    <w:p>
+      <w:pPr>
+        <w:pStyle w:val="ListParagraph"/>
+        <w:numPr>
+          <w:ilvl w:val="0"/>
+          <w:numId w:val="21"/>
+        </w:numPr>
+        <w:rPr>
+          <w:lang w:val="bg-BG"/>
+        </w:rPr>
+      </w:pPr>
+      <w:r>
+        <w:rPr>
+          <w:noProof/>
+          <w:lang w:val="bg-BG"/>
+        </w:rPr>
+        <w:drawing>
+          <wp:anchor distT="0" distB="0" distL="114300" distR="114300" simplePos="0" relativeHeight="251659264" behindDoc="1" locked="0" layoutInCell="1" allowOverlap="1" wp14:anchorId="2E5939FD" wp14:editId="4EE8E0CF">
+            <wp:simplePos x="0" y="0"/>
+            <wp:positionH relativeFrom="column">
+              <wp:posOffset>3752215</wp:posOffset>
+            </wp:positionH>
+            <wp:positionV relativeFrom="paragraph">
+              <wp:posOffset>602615</wp:posOffset>
+            </wp:positionV>
+            <wp:extent cx="138430" cy="138430"/>
+            <wp:effectExtent l="0" t="0" r="0" b="0"/>
+            <wp:wrapSquare wrapText="bothSides"/>
+            <wp:docPr id="2" name="Graphic 2"/>
+            <wp:cNvGraphicFramePr>
+              <a:graphicFrameLocks xmlns:a="http://schemas.openxmlformats.org/drawingml/2006/main" noChangeAspect="1"/>
+            </wp:cNvGraphicFramePr>
+            <a:graphic xmlns:a="http://schemas.openxmlformats.org/drawingml/2006/main">
+              <a:graphicData uri="http://schemas.openxmlformats.org/drawingml/2006/picture">
+                <pic:pic xmlns:pic="http://schemas.openxmlformats.org/drawingml/2006/picture">
+                  <pic:nvPicPr>
+                    <pic:cNvPr id="2" name="Graphic 2"/>
+                    <pic:cNvPicPr/>
+                  </pic:nvPicPr>
+                  <pic:blipFill>
+                    <a:blip r:embed="rId13">
+                      <a:extLst>
+                        <a:ext uri="{28A0092B-C50C-407E-A947-70E740481C1C}">
+                          <a14:useLocalDpi xmlns:a14="http://schemas.microsoft.com/office/drawing/2010/main" val="0"/>
+                        </a:ext>
+                        <a:ext uri="{96DAC541-7B7A-43D3-8B79-37D633B846F1}">
+                          <asvg:svgBlip xmlns:asvg="http://schemas.microsoft.com/office/drawing/2016/SVG/main" r:embed="rId14"/>
+                        </a:ext>
+                      </a:extLst>
+                    </a:blip>
+                    <a:stretch>
+                      <a:fillRect/>
+                    </a:stretch>
+                  </pic:blipFill>
+                  <pic:spPr>
+                    <a:xfrm>
+                      <a:off x="0" y="0"/>
+                      <a:ext cx="138430" cy="138430"/>
+                    </a:xfrm>
+                    <a:prstGeom prst="rect">
+                      <a:avLst/>
+                    </a:prstGeom>
+                  </pic:spPr>
+                </pic:pic>
+              </a:graphicData>
+            </a:graphic>
+            <wp14:sizeRelH relativeFrom="margin">
+              <wp14:pctWidth>0</wp14:pctWidth>
+            </wp14:sizeRelH>
+            <wp14:sizeRelV relativeFrom="margin">
+              <wp14:pctHeight>0</wp14:pctHeight>
+            </wp14:sizeRelV>
+          </wp:anchor>
+        </w:drawing>
+      </w:r>
+      <w:r>
+        <w:rPr>
+          <w:lang w:val="bg-BG"/>
+        </w:rPr>
+        <w:t xml:space="preserve">В меню </w:t>
+      </w:r>
+      <w:r>
+        <w:rPr>
+          <w:b/>
+          <w:bCs/>
+          <w:lang w:val="bg-BG"/>
+        </w:rPr>
+        <w:t>Начало</w:t>
+      </w:r>
+      <w:r>
+        <w:rPr>
+          <w:lang w:val="bg-BG"/>
+        </w:rPr>
+        <w:t xml:space="preserve"> има представена статистика, базирана на оценките на клиентите, спрямо компанията. Получената обратна връзка от клиентите е видима, като всяко споделено мнение чрез избиране на бутона </w:t>
+      </w:r>
+      <w:r>
+        <w:rPr>
+          <w:b/>
+          <w:bCs/>
+          <w:lang w:val="bg-BG"/>
+        </w:rPr>
+        <w:t>Прочети</w:t>
+      </w:r>
+      <w:r>
+        <w:rPr>
+          <w:lang w:val="bg-BG"/>
+        </w:rPr>
+        <w:t xml:space="preserve"> може да бъде видяно. С избирането на иконката</w:t>
+      </w:r>
+      <w:r>
+        <w:t xml:space="preserve"> </w:t>
+      </w:r>
+      <w:r>
+        <w:rPr>
+          <w:lang w:val="bg-BG"/>
+        </w:rPr>
+        <w:t xml:space="preserve">  </w:t>
+      </w:r>
+      <w:r>
+        <w:rPr>
+          <w:lang w:val="bg-BG"/>
+        </w:rPr>
+        <w:t xml:space="preserve">се изтрива </w:t>
+      </w:r>
+      <w:r>
+        <w:rPr>
+          <w:lang w:val="bg-BG"/>
+        </w:rPr>
+        <w:t>информация на съответния ред.</w:t>
+      </w:r>
+    </w:p>
+    <w:p>
+      <w:pPr>
+        <w:pStyle w:val="ListParagraph"/>
+        <w:numPr>
+          <w:ilvl w:val="0"/>
+          <w:numId w:val="21"/>
+        </w:numPr>
+        <w:rPr>
+          <w:lang w:val="bg-BG"/>
+        </w:rPr>
+      </w:pPr>
+      <w:r>
+        <w:rPr>
+          <w:noProof/>
+          <w:lang w:val="bg-BG"/>
+        </w:rPr>
+        <w:drawing>
+          <wp:anchor distT="0" distB="0" distL="114300" distR="114300" simplePos="0" relativeHeight="251662336" behindDoc="1" locked="0" layoutInCell="1" allowOverlap="1" wp14:anchorId="3598D60C" wp14:editId="120F5EC2">
+            <wp:simplePos x="0" y="0"/>
+            <wp:positionH relativeFrom="column">
+              <wp:posOffset>1685925</wp:posOffset>
+            </wp:positionH>
+            <wp:positionV relativeFrom="paragraph">
+              <wp:posOffset>795352</wp:posOffset>
+            </wp:positionV>
+            <wp:extent cx="138430" cy="138430"/>
+            <wp:effectExtent l="0" t="0" r="0" b="0"/>
+            <wp:wrapSquare wrapText="bothSides"/>
+            <wp:docPr id="4" name="Graphic 4"/>
+            <wp:cNvGraphicFramePr>
+              <a:graphicFrameLocks xmlns:a="http://schemas.openxmlformats.org/drawingml/2006/main" noChangeAspect="1"/>
+            </wp:cNvGraphicFramePr>
+            <a:graphic xmlns:a="http://schemas.openxmlformats.org/drawingml/2006/main">
+              <a:graphicData uri="http://schemas.openxmlformats.org/drawingml/2006/picture">
+                <pic:pic xmlns:pic="http://schemas.openxmlformats.org/drawingml/2006/picture">
+                  <pic:nvPicPr>
+                    <pic:cNvPr id="2" name="Graphic 2"/>
+                    <pic:cNvPicPr/>
+                  </pic:nvPicPr>
+                  <pic:blipFill>
+                    <a:blip r:embed="rId13">
+                      <a:extLst>
+                        <a:ext uri="{28A0092B-C50C-407E-A947-70E740481C1C}">
+                          <a14:useLocalDpi xmlns:a14="http://schemas.microsoft.com/office/drawing/2010/main" val="0"/>
+                        </a:ext>
+                        <a:ext uri="{96DAC541-7B7A-43D3-8B79-37D633B846F1}">
+                          <asvg:svgBlip xmlns:asvg="http://schemas.microsoft.com/office/drawing/2016/SVG/main" r:embed="rId14"/>
+                        </a:ext>
+                      </a:extLst>
+                    </a:blip>
+                    <a:stretch>
+                      <a:fillRect/>
+                    </a:stretch>
+                  </pic:blipFill>
+                  <pic:spPr>
+                    <a:xfrm>
+                      <a:off x="0" y="0"/>
+                      <a:ext cx="138430" cy="138430"/>
+                    </a:xfrm>
+                    <a:prstGeom prst="rect">
+                      <a:avLst/>
+                    </a:prstGeom>
+                  </pic:spPr>
+                </pic:pic>
+              </a:graphicData>
+            </a:graphic>
+            <wp14:sizeRelH relativeFrom="margin">
+              <wp14:pctWidth>0</wp14:pctWidth>
+            </wp14:sizeRelH>
+            <wp14:sizeRelV relativeFrom="margin">
+              <wp14:pctHeight>0</wp14:pctHeight>
+            </wp14:sizeRelV>
+          </wp:anchor>
+        </w:drawing>
+      </w:r>
+      <w:r>
+        <w:rPr>
+          <w:noProof/>
+          <w:lang w:val="bg-BG"/>
+        </w:rPr>
+        <w:drawing>
+          <wp:anchor distT="0" distB="0" distL="114300" distR="114300" simplePos="0" relativeHeight="251660288" behindDoc="0" locked="0" layoutInCell="1" allowOverlap="1" wp14:anchorId="5A42AA70" wp14:editId="6BA40A23">
+            <wp:simplePos x="0" y="0"/>
+            <wp:positionH relativeFrom="column">
+              <wp:posOffset>1571837</wp:posOffset>
+            </wp:positionH>
+            <wp:positionV relativeFrom="paragraph">
+              <wp:posOffset>608330</wp:posOffset>
+            </wp:positionV>
+            <wp:extent cx="147955" cy="118110"/>
+            <wp:effectExtent l="0" t="0" r="4445" b="0"/>
+            <wp:wrapSquare wrapText="bothSides"/>
+            <wp:docPr id="3" name="Graphic 3"/>
+            <wp:cNvGraphicFramePr>
+              <a:graphicFrameLocks xmlns:a="http://schemas.openxmlformats.org/drawingml/2006/main" noChangeAspect="1"/>
+            </wp:cNvGraphicFramePr>
+            <a:graphic xmlns:a="http://schemas.openxmlformats.org/drawingml/2006/main">
+              <a:graphicData uri="http://schemas.openxmlformats.org/drawingml/2006/picture">
+                <pic:pic xmlns:pic="http://schemas.openxmlformats.org/drawingml/2006/picture">
+                  <pic:nvPicPr>
+                    <pic:cNvPr id="3" name="Graphic 3"/>
+                    <pic:cNvPicPr/>
+                  </pic:nvPicPr>
+                  <pic:blipFill>
+                    <a:blip r:embed="rId17" cstate="print">
+                      <a:extLst>
+                        <a:ext uri="{28A0092B-C50C-407E-A947-70E740481C1C}">
+                          <a14:useLocalDpi xmlns:a14="http://schemas.microsoft.com/office/drawing/2010/main" val="0"/>
+                        </a:ext>
+                        <a:ext uri="{96DAC541-7B7A-43D3-8B79-37D633B846F1}">
+                          <asvg:svgBlip xmlns:asvg="http://schemas.microsoft.com/office/drawing/2016/SVG/main" r:embed="rId18"/>
+                        </a:ext>
+                      </a:extLst>
+                    </a:blip>
+                    <a:stretch>
+                      <a:fillRect/>
+                    </a:stretch>
+                  </pic:blipFill>
+                  <pic:spPr>
+                    <a:xfrm>
+                      <a:off x="0" y="0"/>
+                      <a:ext cx="147955" cy="118110"/>
+                    </a:xfrm>
+                    <a:prstGeom prst="rect">
+                      <a:avLst/>
+                    </a:prstGeom>
+                  </pic:spPr>
+                </pic:pic>
+              </a:graphicData>
+            </a:graphic>
+            <wp14:sizeRelH relativeFrom="margin">
+              <wp14:pctWidth>0</wp14:pctWidth>
+            </wp14:sizeRelH>
+            <wp14:sizeRelV relativeFrom="margin">
+              <wp14:pctHeight>0</wp14:pctHeight>
+            </wp14:sizeRelV>
+          </wp:anchor>
+        </w:drawing>
+      </w:r>
+      <w:r>
+        <w:rPr>
+          <w:lang w:val="bg-BG"/>
+        </w:rPr>
+        <w:t xml:space="preserve">В меню </w:t>
+      </w:r>
+      <w:r>
+        <w:rPr>
+          <w:b/>
+          <w:bCs/>
+          <w:lang w:val="bg-BG"/>
+        </w:rPr>
+        <w:t>Служители</w:t>
+      </w:r>
+      <w:r>
+        <w:rPr>
+          <w:lang w:val="bg-BG"/>
+        </w:rPr>
+        <w:t xml:space="preserve"> мениджърът вижда данните на своите работници. С избирането на бутона </w:t>
+      </w:r>
+      <w:r>
+        <w:rPr>
+          <w:b/>
+          <w:bCs/>
+          <w:lang w:val="bg-BG"/>
+        </w:rPr>
+        <w:t>Добави</w:t>
+      </w:r>
+      <w:r>
+        <w:rPr>
+          <w:lang w:val="bg-BG"/>
+        </w:rPr>
+        <w:t>, се показва форма на нова страница. С нейното попълване добавя нов работник, създавайки му акаунт. С избирането на иконката</w:t>
+      </w:r>
+      <w:r>
+        <w:rPr>
+          <w:lang w:val="bg-BG"/>
+        </w:rPr>
+        <w:t xml:space="preserve"> може да се редактират текущите данни на служителя. Избирайки , мениджърът изтрива данните за съответния диспечер или таксиметров шофьор.</w:t>
+      </w:r>
+    </w:p>
+    <w:p>
+      <w:pPr>
+        <w:pStyle w:val="ListParagraph"/>
+        <w:numPr>
+          <w:ilvl w:val="0"/>
+          <w:numId w:val="21"/>
+        </w:numPr>
+        <w:rPr>
+          <w:lang w:val="bg-BG"/>
+        </w:rPr>
+      </w:pPr>
+      <w:r>
+        <w:rPr>
+          <w:lang w:val="bg-BG"/>
+        </w:rPr>
+        <w:t xml:space="preserve">Меню </w:t>
+      </w:r>
+      <w:r>
+        <w:rPr>
+          <w:b/>
+          <w:bCs/>
+          <w:lang w:val="bg-BG"/>
+        </w:rPr>
+        <w:t>График</w:t>
+      </w:r>
+      <w:r>
+        <w:rPr>
+          <w:lang w:val="bg-BG"/>
+        </w:rPr>
+        <w:t xml:space="preserve"> съдържа </w:t>
+      </w:r>
+      <w:r>
+        <w:rPr>
+          <w:lang w:val="bg-BG"/>
+        </w:rPr>
+        <w:t xml:space="preserve">информация за работното време на всеки служител, като мениджърът го създава. Избирайки конкретен ден, се отваря нова страница с данни за служителите, които са добавени. С избирането на бутона </w:t>
+      </w:r>
+      <w:r>
+        <w:rPr>
+          <w:b/>
+          <w:bCs/>
+          <w:lang w:val="bg-BG"/>
+        </w:rPr>
+        <w:t>Добави</w:t>
+      </w:r>
+      <w:r>
+        <w:rPr>
+          <w:lang w:val="bg-BG"/>
+        </w:rPr>
+        <w:t xml:space="preserve"> и попълването на необходимите данни се добавя нов служител. Мениджърът получава информаци</w:t>
+      </w:r>
+      <w:r>
+        <w:rPr>
+          <w:lang w:val="bg-BG"/>
+        </w:rPr>
+        <w:t>я и</w:t>
+      </w:r>
+      <w:r>
+        <w:rPr>
+          <w:lang w:val="bg-BG"/>
+        </w:rPr>
+        <w:t xml:space="preserve"> за </w:t>
+      </w:r>
+      <w:r>
+        <w:rPr>
+          <w:lang w:val="bg-BG"/>
+        </w:rPr>
+        <w:t>предстоящите отсъствия на работниците си.</w:t>
+      </w:r>
+    </w:p>
+    <w:p>
+      <w:pPr>
+        <w:rPr>
+          <w:sz w:val="28"/>
+          <w:szCs w:val="28"/>
+          <w:lang w:val="bg-BG"/>
+        </w:rPr>
+      </w:pPr>
     </w:p>
     <w:p>
       <w:pPr>
@@ -1346,7 +3818,7 @@
           <w:bCs/>
           <w:lang w:val="bg-BG"/>
         </w:rPr>
-        <w:t xml:space="preserve">използваме за </w:t>
+        <w:t xml:space="preserve">използвам за </w:t>
       </w:r>
       <w:r>
         <w:rPr>
@@ -1631,7 +4103,6 @@
         <w:rPr>
           <w:b/>
         </w:rPr>
-        <w:lastRenderedPageBreak/>
         <w:t>GitHub –</w:t>
       </w:r>
       <w:r>
@@ -1757,6 +4228,40 @@
     </w:p>
     <w:p>
       <w:pPr>
+        <w:numPr>
+          <w:ilvl w:val="0"/>
+          <w:numId w:val="5"/>
+        </w:numPr>
+        <w:spacing w:after="0" w:line="397" w:lineRule="auto"/>
+        <w:ind w:hanging="360"/>
+        <w:rPr>
+          <w:bCs/>
+          <w:lang w:val="bg-BG"/>
+        </w:rPr>
+      </w:pPr>
+      <w:r>
+        <w:rPr>
+          <w:b/>
+        </w:rPr>
+        <w:t>Cloudinary</w:t>
+      </w:r>
+      <w:r>
+        <w:rPr>
+          <w:b/>
+          <w:lang w:val="bg-BG"/>
+        </w:rPr>
+        <w:t xml:space="preserve"> – </w:t>
+      </w:r>
+      <w:r>
+        <w:rPr>
+          <w:bCs/>
+          <w:lang w:val="bg-BG"/>
+        </w:rPr>
+        <w:t>облак за съхранение на снимки и видеа.</w:t>
+      </w:r>
+    </w:p>
+    <w:p>
+      <w:pPr>
         <w:spacing w:after="0" w:line="397" w:lineRule="auto"/>
         <w:ind w:left="614" w:firstLine="0"/>
         <w:rPr>
@@ -1847,13 +4352,37 @@
         <w:rPr>
           <w:lang w:val="bg-BG"/>
         </w:rPr>
-        <w:t>Сорс кода на п</w:t>
-      </w:r>
-      <w:r>
-        <w:rPr>
-          <w:lang w:val="bg-BG"/>
-        </w:rPr>
-        <w:t>риложението е достъпно на:</w:t>
+        <w:t>Сорс код</w:t>
+      </w:r>
+      <w:r>
+        <w:rPr>
+          <w:lang w:val="bg-BG"/>
+        </w:rPr>
+        <w:t>ът</w:t>
+      </w:r>
+      <w:r>
+        <w:rPr>
+          <w:lang w:val="bg-BG"/>
+        </w:rPr>
+        <w:t xml:space="preserve"> на п</w:t>
+      </w:r>
+      <w:r>
+        <w:rPr>
+          <w:lang w:val="bg-BG"/>
+        </w:rPr>
+        <w:t>риложението е достъп</w:t>
+      </w:r>
+      <w:r>
+        <w:rPr>
+          <w:lang w:val="bg-BG"/>
+        </w:rPr>
+        <w:t>ен</w:t>
+      </w:r>
+      <w:r>
+        <w:rPr>
+          <w:lang w:val="bg-BG"/>
+        </w:rPr>
+        <w:t xml:space="preserve"> на:</w:t>
       </w:r>
       <w:r>
         <w:rPr>
@@ -1861,7 +4390,7 @@
         </w:rPr>
         <w:t xml:space="preserve"> </w:t>
       </w:r>
-      <w:hyperlink r:id="rId11" w:history="1">
+      <w:hyperlink r:id="rId19" w:history="1">
         <w:r>
           <w:rPr>
             <w:rStyle w:val="Hyperlink"/>
@@ -1892,20 +4421,178 @@
     </w:p>
     <w:p>
       <w:pPr>
-        <w:ind w:left="0" w:firstLine="0"/>
-        <w:rPr>
-          <w:lang w:val="bg-BG"/>
-        </w:rPr>
-      </w:pPr>
-    </w:p>
-    <w:p>
-      <w:pPr>
         <w:spacing w:after="1"/>
         <w:ind w:left="0" w:firstLine="0"/>
-      </w:pPr>
-      <w:r>
-        <w:t>…</w:t>
-      </w:r>
+        <w:rPr>
+          <w:lang w:val="bg-BG"/>
+        </w:rPr>
+      </w:pPr>
+    </w:p>
+    <w:p>
+      <w:pPr>
+        <w:spacing w:after="1"/>
+        <w:ind w:left="0" w:firstLine="0"/>
+        <w:rPr>
+          <w:b/>
+          <w:bCs/>
+          <w:lang w:val="bg-BG"/>
+        </w:rPr>
+      </w:pPr>
+      <w:r>
+        <w:rPr>
+          <w:b/>
+          <w:bCs/>
+          <w:lang w:val="bg-BG"/>
+        </w:rPr>
+        <w:t>Регистрация в приложението</w:t>
+      </w:r>
+    </w:p>
+    <w:p>
+      <w:pPr>
+        <w:spacing w:after="1"/>
+        <w:ind w:left="0" w:firstLine="0"/>
+        <w:rPr>
+          <w:lang w:val="bg-BG"/>
+        </w:rPr>
+      </w:pPr>
+      <w:r>
+        <w:rPr>
+          <w:lang w:val="bg-BG"/>
+        </w:rPr>
+        <w:t xml:space="preserve">След успешна регистрация, потребителят се препраща към началната страница, където в менюто има нови два бутона – </w:t>
+      </w:r>
+      <w:r>
+        <w:rPr>
+          <w:b/>
+          <w:bCs/>
+          <w:lang w:val="bg-BG"/>
+        </w:rPr>
+        <w:t>Табло</w:t>
+      </w:r>
+      <w:r>
+        <w:rPr>
+          <w:lang w:val="bg-BG"/>
+        </w:rPr>
+        <w:t xml:space="preserve"> и </w:t>
+      </w:r>
+      <w:r>
+        <w:rPr>
+          <w:b/>
+          <w:bCs/>
+          <w:lang w:val="bg-BG"/>
+        </w:rPr>
+        <w:t>Изход</w:t>
+      </w:r>
+      <w:r>
+        <w:rPr>
+          <w:lang w:val="bg-BG"/>
+        </w:rPr>
+        <w:t>.</w:t>
+      </w:r>
+      <w:r>
+        <w:rPr>
+          <w:lang w:val="bg-BG"/>
+        </w:rPr>
+        <w:t xml:space="preserve"> По подразбиране потребителят се присъединява към платформата в роля клиент. За да влезе, като мениджър, е необходимо да регистрира лицензирана компания. За тази цел трябва да избере бутона </w:t>
+      </w:r>
+      <w:r>
+        <w:rPr>
+          <w:b/>
+          <w:bCs/>
+          <w:lang w:val="bg-BG"/>
+        </w:rPr>
+        <w:t>Табло</w:t>
+      </w:r>
+      <w:r>
+        <w:rPr>
+          <w:lang w:val="bg-BG"/>
+        </w:rPr>
+        <w:t xml:space="preserve"> и в </w:t>
+      </w:r>
+      <w:r>
+        <w:rPr>
+          <w:lang w:val="bg-BG"/>
+        </w:rPr>
+        <w:t>ново заредилата</w:t>
+      </w:r>
+      <w:r>
+        <w:rPr>
+          <w:lang w:val="bg-BG"/>
+        </w:rPr>
+        <w:t xml:space="preserve"> се страница, от страничното меню, бутона </w:t>
+      </w:r>
+      <w:r>
+        <w:rPr>
+          <w:b/>
+          <w:bCs/>
+          <w:lang w:val="bg-BG"/>
+        </w:rPr>
+        <w:t>Добави компания</w:t>
+      </w:r>
+      <w:r>
+        <w:rPr>
+          <w:lang w:val="bg-BG"/>
+        </w:rPr>
+        <w:t xml:space="preserve">. След </w:t>
+      </w:r>
+      <w:r>
+        <w:rPr>
+          <w:lang w:val="bg-BG"/>
+        </w:rPr>
+        <w:t>благополучно попълнена форма става в роля мениджър. Ако потребителят иска да влезе в приложението като диспечер или таксиметров шофьор, то той използва данните за вход, предоставени му от своя мениджър.</w:t>
+      </w:r>
+    </w:p>
+    <w:p>
+      <w:pPr>
+        <w:spacing w:after="1"/>
+        <w:ind w:left="0" w:firstLine="0"/>
+        <w:rPr>
+          <w:lang w:val="bg-BG"/>
+        </w:rPr>
+      </w:pPr>
+    </w:p>
+    <w:p>
+      <w:pPr>
+        <w:spacing w:after="1"/>
+        <w:ind w:left="0" w:firstLine="0"/>
+        <w:rPr>
+          <w:b/>
+          <w:bCs/>
+          <w:lang w:val="bg-BG"/>
+        </w:rPr>
+      </w:pPr>
+      <w:r>
+        <w:rPr>
+          <w:b/>
+          <w:bCs/>
+          <w:lang w:val="bg-BG"/>
+        </w:rPr>
+        <w:t>Мобилна версия</w:t>
+      </w:r>
+    </w:p>
+    <w:p>
+      <w:pPr>
+        <w:spacing w:after="1"/>
+        <w:ind w:left="0" w:firstLine="0"/>
+        <w:rPr>
+          <w:lang w:val="bg-BG"/>
+        </w:rPr>
+      </w:pPr>
+      <w:r>
+        <w:rPr>
+          <w:lang w:val="bg-BG"/>
+        </w:rPr>
+        <w:t>Приложението има страхотна мобилна версия.</w:t>
+      </w:r>
+    </w:p>
+    <w:p>
+      <w:pPr>
+        <w:spacing w:after="1"/>
+        <w:ind w:left="0" w:firstLine="0"/>
+        <w:rPr>
+          <w:lang w:val="bg-BG"/>
+        </w:rPr>
+      </w:pPr>
     </w:p>
     <w:p>
       <w:pPr>
@@ -1930,6 +4617,7 @@
         <w:rPr>
           <w:lang w:val="bg-BG"/>
         </w:rPr>
+        <w:lastRenderedPageBreak/>
         <w:t>4.7.</w:t>
       </w:r>
       <w:r>
@@ -1957,15 +4645,21 @@
       <w:pPr>
         <w:spacing w:after="98"/>
         <w:ind w:left="0" w:firstLine="720"/>
-      </w:pPr>
-      <w:r>
-        <w:rPr>
-          <w:lang w:val="bg-BG"/>
-        </w:rPr>
-        <w:t xml:space="preserve">С много труд и нови знания завършихме този проект, имащ за цел да остави в историята купищата информация, запазвана на хартия в хотелите. Вярваме, че проектът ни е от полза не само </w:t>
-      </w:r>
-      <w:r>
-        <w:t>…</w:t>
+        <w:rPr>
+          <w:lang w:val="bg-BG"/>
+        </w:rPr>
+      </w:pPr>
+      <w:r>
+        <w:rPr>
+          <w:lang w:val="bg-BG"/>
+        </w:rPr>
+        <w:t xml:space="preserve">Завърших този проект с много труд и нови придобити знания. </w:t>
+      </w:r>
+      <w:r>
+        <w:rPr>
+          <w:lang w:val="bg-BG"/>
+        </w:rPr>
+        <w:t>Вярвам, че приложението ще бъде една нова възможност за всеки клиент, мениджър и неговите служители, която ще усъвършенства тяхната комуникация.</w:t>
       </w:r>
     </w:p>
     <w:p>
@@ -1977,22 +4671,7 @@
         <w:rPr>
           <w:lang w:val="bg-BG"/>
         </w:rPr>
-        <w:t xml:space="preserve">За </w:t>
-      </w:r>
-      <w:r>
-        <w:rPr>
-          <w:lang w:val="bg-BG"/>
-        </w:rPr>
-        <w:t xml:space="preserve">в </w:t>
-      </w:r>
-      <w:r>
-        <w:rPr>
-          <w:lang w:val="bg-BG"/>
-        </w:rPr>
-        <w:t xml:space="preserve">бъдеще имаме идея да добавим </w:t>
-      </w:r>
-      <w:r>
-        <w:t>…</w:t>
+        <w:t>Бъдеща идея за усъвършенстване на проекта е реализация на мобилно приложение. Бих искала да добавя и възможност за създаване на обяви за работа от страна на мениджърите за набиране на персонал, и съответно нова страница, където обявите могат да бъдат разглеждани.</w:t>
       </w:r>
     </w:p>
     <w:p>
@@ -2039,6 +4718,12 @@
           <w:lang w:val="bg-BG"/>
         </w:rPr>
         <w:t>Роля</w:t>
+      </w:r>
+      <w:r>
+        <w:rPr>
+          <w:lang w:val="bg-BG"/>
+        </w:rPr>
+        <w:t>: Клиент</w:t>
       </w:r>
     </w:p>
     <w:p>
@@ -2122,6 +4807,12 @@
         </w:rPr>
         <w:t>Роля</w:t>
       </w:r>
+      <w:r>
+        <w:rPr>
+          <w:lang w:val="bg-BG"/>
+        </w:rPr>
+        <w:t>: Мениджър</w:t>
+      </w:r>
     </w:p>
     <w:p>
       <w:pPr>
@@ -2160,6 +4851,8 @@
         <w:spacing w:after="98"/>
         <w:ind w:left="0" w:firstLine="0"/>
         <w:rPr>
+          <w:b/>
+          <w:bCs/>
           <w:lang w:val="bg-BG"/>
         </w:rPr>
       </w:pPr>
@@ -2182,25 +4875,166 @@
     </w:p>
     <w:p>
       <w:pPr>
-        <w:spacing w:after="160"/>
+        <w:spacing w:after="98"/>
         <w:ind w:left="0" w:firstLine="0"/>
-        <w:jc w:val="left"/>
-        <w:rPr>
-          <w:lang w:val="bg-BG"/>
-        </w:rPr>
-      </w:pPr>
-    </w:p>
-    <w:p>
-      <w:pPr>
-        <w:spacing w:after="160"/>
+        <w:rPr>
+          <w:b/>
+          <w:bCs/>
+          <w:lang w:val="bg-BG"/>
+        </w:rPr>
+      </w:pPr>
+    </w:p>
+    <w:p>
+      <w:pPr>
+        <w:spacing w:after="98"/>
         <w:ind w:left="0" w:firstLine="0"/>
-        <w:jc w:val="left"/>
-        <w:rPr>
-          <w:lang w:val="bg-BG"/>
-        </w:rPr>
-      </w:pPr>
-      <w:r>
-        <w:t>…</w:t>
+        <w:rPr>
+          <w:lang w:val="bg-BG"/>
+        </w:rPr>
+      </w:pPr>
+      <w:r>
+        <w:rPr>
+          <w:lang w:val="bg-BG"/>
+        </w:rPr>
+        <w:t>Роля: Диспечер</w:t>
+      </w:r>
+    </w:p>
+    <w:p>
+      <w:pPr>
+        <w:spacing w:after="98"/>
+        <w:ind w:left="0" w:firstLine="0"/>
+        <w:rPr>
+          <w:b/>
+          <w:bCs/>
+          <w:lang w:val="bg-BG"/>
+        </w:rPr>
+      </w:pPr>
+      <w:r>
+        <w:rPr>
+          <w:b/>
+          <w:bCs/>
+        </w:rPr>
+        <w:t>Email</w:t>
+      </w:r>
+      <w:r>
+        <w:rPr>
+          <w:b/>
+          <w:bCs/>
+          <w:lang w:val="bg-BG"/>
+        </w:rPr>
+        <w:t>:</w:t>
+      </w:r>
+      <w:r>
+        <w:rPr>
+          <w:lang w:val="bg-BG"/>
+        </w:rPr>
+        <w:t xml:space="preserve"> </w:t>
+      </w:r>
+    </w:p>
+    <w:p>
+      <w:pPr>
+        <w:spacing w:after="98"/>
+        <w:ind w:left="0" w:firstLine="0"/>
+        <w:rPr>
+          <w:lang w:val="bg-BG"/>
+        </w:rPr>
+      </w:pPr>
+      <w:r>
+        <w:rPr>
+          <w:b/>
+          <w:bCs/>
+          <w:lang w:val="bg-BG"/>
+        </w:rPr>
+        <w:t>Парола:</w:t>
+      </w:r>
+      <w:r>
+        <w:rPr>
+          <w:b/>
+          <w:bCs/>
+          <w:lang w:val="bg-BG"/>
+        </w:rPr>
+        <w:t xml:space="preserve"> </w:t>
+      </w:r>
+    </w:p>
+    <w:p>
+      <w:pPr>
+        <w:spacing w:after="98"/>
+        <w:ind w:left="0" w:firstLine="0"/>
+        <w:rPr>
+          <w:lang w:val="bg-BG"/>
+        </w:rPr>
+      </w:pPr>
+    </w:p>
+    <w:p>
+      <w:pPr>
+        <w:spacing w:after="98"/>
+        <w:ind w:left="0" w:firstLine="0"/>
+        <w:rPr>
+          <w:lang w:val="bg-BG"/>
+        </w:rPr>
+      </w:pPr>
+      <w:r>
+        <w:rPr>
+          <w:lang w:val="bg-BG"/>
+        </w:rPr>
+        <w:t>Роля: Таксиметров шофьор</w:t>
+      </w:r>
+    </w:p>
+    <w:p>
+      <w:pPr>
+        <w:spacing w:after="98"/>
+        <w:ind w:left="0" w:firstLine="0"/>
+        <w:rPr>
+          <w:b/>
+          <w:bCs/>
+          <w:lang w:val="bg-BG"/>
+        </w:rPr>
+      </w:pPr>
+      <w:r>
+        <w:rPr>
+          <w:b/>
+          <w:bCs/>
+        </w:rPr>
+        <w:t>Email</w:t>
+      </w:r>
+      <w:r>
+        <w:rPr>
+          <w:b/>
+          <w:bCs/>
+          <w:lang w:val="bg-BG"/>
+        </w:rPr>
+        <w:t>:</w:t>
+      </w:r>
+      <w:r>
+        <w:rPr>
+          <w:lang w:val="bg-BG"/>
+        </w:rPr>
+        <w:t xml:space="preserve"> </w:t>
+      </w:r>
+    </w:p>
+    <w:p>
+      <w:pPr>
+        <w:spacing w:after="98"/>
+        <w:ind w:left="0" w:firstLine="0"/>
+        <w:rPr>
+          <w:lang w:val="bg-BG"/>
+        </w:rPr>
+      </w:pPr>
+      <w:r>
+        <w:rPr>
+          <w:b/>
+          <w:bCs/>
+          <w:lang w:val="bg-BG"/>
+        </w:rPr>
+        <w:t>Парола:</w:t>
+      </w:r>
+      <w:r>
+        <w:rPr>
+          <w:b/>
+          <w:bCs/>
+          <w:lang w:val="bg-BG"/>
+        </w:rPr>
+        <w:t xml:space="preserve"> </w:t>
       </w:r>
       <w:r>
         <w:rPr>
@@ -2251,7 +5085,7 @@
                     <pic:cNvPicPr/>
                   </pic:nvPicPr>
                   <pic:blipFill>
-                    <a:blip r:embed="rId12">
+                    <a:blip r:embed="rId20">
                       <a:extLst>
                         <a:ext uri="{28A0092B-C50C-407E-A947-70E740481C1C}">
                           <a14:useLocalDpi xmlns:a14="http://schemas.microsoft.com/office/drawing/2010/main" val="0"/>
@@ -2311,12 +5145,11 @@
         <w:jc w:val="left"/>
         <w:rPr>
           <w:b/>
-          <w:lang w:val="bg-BG"/>
         </w:rPr>
       </w:pPr>
     </w:p>
     <w:sectPr>
-      <w:footerReference w:type="default" r:id="rId13"/>
+      <w:footerReference w:type="default" r:id="rId21"/>
       <w:pgSz w:w="12240" w:h="15840"/>
       <w:pgMar w:top="1417" w:right="1417" w:bottom="1417" w:left="1417" w:header="720" w:footer="720" w:gutter="0"/>
       <w:pgNumType w:start="1"/>
@@ -2472,6 +5305,119 @@
 <file path=word/numbering.xml><?xml version="1.0" encoding="utf-8"?>
 <w:numbering xmlns:wpc="http://schemas.microsoft.com/office/word/2010/wordprocessingCanvas" xmlns:cx="http://schemas.microsoft.com/office/drawing/2014/chartex" xmlns:cx1="http://schemas.microsoft.com/office/drawing/2015/9/8/chartex" xmlns:cx2="http://schemas.microsoft.com/office/drawing/2015/10/21/chartex" xmlns:cx3="http://schemas.microsoft.com/office/drawing/2016/5/9/chartex" xmlns:cx4="http://schemas.microsoft.com/office/drawing/2016/5/10/chartex" xmlns:cx5="http://schemas.microsoft.com/office/drawing/2016/5/11/chartex" xmlns:cx6="http://schemas.microsoft.com/office/drawing/2016/5/12/chartex" xmlns:cx7="http://schemas.microsoft.com/office/drawing/2016/5/13/chartex" xmlns:cx8="http://schemas.microsoft.com/office/drawing/2016/5/14/chartex" xmlns:mc="http://schemas.openxmlformats.org/markup-compatibility/2006" xmlns:aink="http://schemas.microsoft.com/office/drawing/2016/ink" xmlns:am3d="http://schemas.microsoft.com/office/drawing/2017/model3d" xmlns:o="urn:schemas-microsoft-com:office:office" xmlns:r="http://schemas.openxmlformats.org/officeDocument/2006/relationships" xmlns:m="http://schemas.openxmlformats.org/officeDocument/2006/math" xmlns:v="urn:schemas-microsoft-com:vml" xmlns:wp14="http://schemas.microsoft.com/office/word/2010/wordprocessingDrawing" xmlns:wp="http://schemas.openxmlformats.org/drawingml/2006/wordprocessingDrawing" xmlns:w10="urn:schemas-microsoft-com:office:word" xmlns:w="http://schemas.openxmlformats.org/wordprocessingml/2006/main" xmlns:w14="http://schemas.microsoft.com/office/word/2010/wordml" xmlns:w15="http://schemas.microsoft.com/office/word/2012/wordml" xmlns:w16cex="http://schemas.microsoft.com/office/word/2018/wordml/cex" xmlns:w16cid="http://schemas.microsoft.com/office/word/2016/wordml/cid" xmlns:w16="http://schemas.microsoft.com/office/word/2018/wordml" xmlns:w16sdtdh="http://schemas.microsoft.com/office/word/2020/wordml/sdtdatahash" xmlns:w16se="http://schemas.microsoft.com/office/word/2015/wordml/symex" xmlns:wpg="http://schemas.microsoft.com/office/word/2010/wordprocessingGroup" xmlns:wpi="http://schemas.microsoft.com/office/word/2010/wordprocessingInk" xmlns:wne="http://schemas.microsoft.com/office/word/2006/wordml" xmlns:wps="http://schemas.microsoft.com/office/word/2010/wordprocessingShape" mc:Ignorable="w14 w15 w16se w16cid w16 w16cex w16sdtdh wp14">
   <w:abstractNum w:abstractNumId="0" w15:restartNumberingAfterBreak="0">
+    <w:nsid w:val="01845558"/>
+    <w:multiLevelType w:val="hybridMultilevel"/>
+    <w:tmpl w:val="9D4A94B4"/>
+    <w:lvl w:ilvl="0" w:tplc="0409000D">
+      <w:start w:val="1"/>
+      <w:numFmt w:val="bullet"/>
+      <w:lvlText w:val=""/>
+      <w:lvlJc w:val="left"/>
+      <w:pPr>
+        <w:ind w:left="1349" w:hanging="360"/>
+      </w:pPr>
+      <w:rPr>
+        <w:rFonts w:ascii="Wingdings" w:hAnsi="Wingdings" w:hint="default"/>
+      </w:rPr>
+    </w:lvl>
+    <w:lvl w:ilvl="1" w:tplc="04090003" w:tentative="1">
+      <w:start w:val="1"/>
+      <w:numFmt w:val="bullet"/>
+      <w:lvlText w:val="o"/>
+      <w:lvlJc w:val="left"/>
+      <w:pPr>
+        <w:ind w:left="2069" w:hanging="360"/>
+      </w:pPr>
+      <w:rPr>
+        <w:rFonts w:ascii="Courier New" w:hAnsi="Courier New" w:cs="Courier New" w:hint="default"/>
+      </w:rPr>
+    </w:lvl>
+    <w:lvl w:ilvl="2" w:tplc="04090005" w:tentative="1">
+      <w:start w:val="1"/>
+      <w:numFmt w:val="bullet"/>
+      <w:lvlText w:val=""/>
+      <w:lvlJc w:val="left"/>
+      <w:pPr>
+        <w:ind w:left="2789" w:hanging="360"/>
+      </w:pPr>
+      <w:rPr>
+        <w:rFonts w:ascii="Wingdings" w:hAnsi="Wingdings" w:hint="default"/>
+      </w:rPr>
+    </w:lvl>
+    <w:lvl w:ilvl="3" w:tplc="04090001" w:tentative="1">
+      <w:start w:val="1"/>
+      <w:numFmt w:val="bullet"/>
+      <w:lvlText w:val=""/>
+      <w:lvlJc w:val="left"/>
+      <w:pPr>
+        <w:ind w:left="3509" w:hanging="360"/>
+      </w:pPr>
+      <w:rPr>
+        <w:rFonts w:ascii="Symbol" w:hAnsi="Symbol" w:hint="default"/>
+      </w:rPr>
+    </w:lvl>
+    <w:lvl w:ilvl="4" w:tplc="04090003" w:tentative="1">
+      <w:start w:val="1"/>
+      <w:numFmt w:val="bullet"/>
+      <w:lvlText w:val="o"/>
+      <w:lvlJc w:val="left"/>
+      <w:pPr>
+        <w:ind w:left="4229" w:hanging="360"/>
+      </w:pPr>
+      <w:rPr>
+        <w:rFonts w:ascii="Courier New" w:hAnsi="Courier New" w:cs="Courier New" w:hint="default"/>
+      </w:rPr>
+    </w:lvl>
+    <w:lvl w:ilvl="5" w:tplc="04090005" w:tentative="1">
+      <w:start w:val="1"/>
+      <w:numFmt w:val="bullet"/>
+      <w:lvlText w:val=""/>
+      <w:lvlJc w:val="left"/>
+      <w:pPr>
+        <w:ind w:left="4949" w:hanging="360"/>
+      </w:pPr>
+      <w:rPr>
+        <w:rFonts w:ascii="Wingdings" w:hAnsi="Wingdings" w:hint="default"/>
+      </w:rPr>
+    </w:lvl>
+    <w:lvl w:ilvl="6" w:tplc="04090001" w:tentative="1">
+      <w:start w:val="1"/>
+      <w:numFmt w:val="bullet"/>
+      <w:lvlText w:val=""/>
+      <w:lvlJc w:val="left"/>
+      <w:pPr>
+        <w:ind w:left="5669" w:hanging="360"/>
+      </w:pPr>
+      <w:rPr>
+        <w:rFonts w:ascii="Symbol" w:hAnsi="Symbol" w:hint="default"/>
+      </w:rPr>
+    </w:lvl>
+    <w:lvl w:ilvl="7" w:tplc="04090003" w:tentative="1">
+      <w:start w:val="1"/>
+      <w:numFmt w:val="bullet"/>
+      <w:lvlText w:val="o"/>
+      <w:lvlJc w:val="left"/>
+      <w:pPr>
+        <w:ind w:left="6389" w:hanging="360"/>
+      </w:pPr>
+      <w:rPr>
+        <w:rFonts w:ascii="Courier New" w:hAnsi="Courier New" w:cs="Courier New" w:hint="default"/>
+      </w:rPr>
+    </w:lvl>
+    <w:lvl w:ilvl="8" w:tplc="04090005" w:tentative="1">
+      <w:start w:val="1"/>
+      <w:numFmt w:val="bullet"/>
+      <w:lvlText w:val=""/>
+      <w:lvlJc w:val="left"/>
+      <w:pPr>
+        <w:ind w:left="7109" w:hanging="360"/>
+      </w:pPr>
+      <w:rPr>
+        <w:rFonts w:ascii="Wingdings" w:hAnsi="Wingdings" w:hint="default"/>
+      </w:rPr>
+    </w:lvl>
+  </w:abstractNum>
+  <w:abstractNum w:abstractNumId="1" w15:restartNumberingAfterBreak="0">
     <w:nsid w:val="03C424AE"/>
     <w:multiLevelType w:val="hybridMultilevel"/>
     <w:tmpl w:val="5C466C76"/>
@@ -2683,7 +5629,233 @@
       </w:rPr>
     </w:lvl>
   </w:abstractNum>
-  <w:abstractNum w:abstractNumId="1" w15:restartNumberingAfterBreak="0">
+  <w:abstractNum w:abstractNumId="2" w15:restartNumberingAfterBreak="0">
+    <w:nsid w:val="06837BF0"/>
+    <w:multiLevelType w:val="hybridMultilevel"/>
+    <w:tmpl w:val="05E6A11C"/>
+    <w:lvl w:ilvl="0" w:tplc="04090001">
+      <w:start w:val="1"/>
+      <w:numFmt w:val="bullet"/>
+      <w:lvlText w:val=""/>
+      <w:lvlJc w:val="left"/>
+      <w:pPr>
+        <w:ind w:left="1349" w:hanging="360"/>
+      </w:pPr>
+      <w:rPr>
+        <w:rFonts w:ascii="Symbol" w:hAnsi="Symbol" w:hint="default"/>
+      </w:rPr>
+    </w:lvl>
+    <w:lvl w:ilvl="1" w:tplc="04090003" w:tentative="1">
+      <w:start w:val="1"/>
+      <w:numFmt w:val="bullet"/>
+      <w:lvlText w:val="o"/>
+      <w:lvlJc w:val="left"/>
+      <w:pPr>
+        <w:ind w:left="2069" w:hanging="360"/>
+      </w:pPr>
+      <w:rPr>
+        <w:rFonts w:ascii="Courier New" w:hAnsi="Courier New" w:cs="Courier New" w:hint="default"/>
+      </w:rPr>
+    </w:lvl>
+    <w:lvl w:ilvl="2" w:tplc="04090005" w:tentative="1">
+      <w:start w:val="1"/>
+      <w:numFmt w:val="bullet"/>
+      <w:lvlText w:val=""/>
+      <w:lvlJc w:val="left"/>
+      <w:pPr>
+        <w:ind w:left="2789" w:hanging="360"/>
+      </w:pPr>
+      <w:rPr>
+        <w:rFonts w:ascii="Wingdings" w:hAnsi="Wingdings" w:hint="default"/>
+      </w:rPr>
+    </w:lvl>
+    <w:lvl w:ilvl="3" w:tplc="04090001" w:tentative="1">
+      <w:start w:val="1"/>
+      <w:numFmt w:val="bullet"/>
+      <w:lvlText w:val=""/>
+      <w:lvlJc w:val="left"/>
+      <w:pPr>
+        <w:ind w:left="3509" w:hanging="360"/>
+      </w:pPr>
+      <w:rPr>
+        <w:rFonts w:ascii="Symbol" w:hAnsi="Symbol" w:hint="default"/>
+      </w:rPr>
+    </w:lvl>
+    <w:lvl w:ilvl="4" w:tplc="04090003" w:tentative="1">
+      <w:start w:val="1"/>
+      <w:numFmt w:val="bullet"/>
+      <w:lvlText w:val="o"/>
+      <w:lvlJc w:val="left"/>
+      <w:pPr>
+        <w:ind w:left="4229" w:hanging="360"/>
+      </w:pPr>
+      <w:rPr>
+        <w:rFonts w:ascii="Courier New" w:hAnsi="Courier New" w:cs="Courier New" w:hint="default"/>
+      </w:rPr>
+    </w:lvl>
+    <w:lvl w:ilvl="5" w:tplc="04090005" w:tentative="1">
+      <w:start w:val="1"/>
+      <w:numFmt w:val="bullet"/>
+      <w:lvlText w:val=""/>
+      <w:lvlJc w:val="left"/>
+      <w:pPr>
+        <w:ind w:left="4949" w:hanging="360"/>
+      </w:pPr>
+      <w:rPr>
+        <w:rFonts w:ascii="Wingdings" w:hAnsi="Wingdings" w:hint="default"/>
+      </w:rPr>
+    </w:lvl>
+    <w:lvl w:ilvl="6" w:tplc="04090001" w:tentative="1">
+      <w:start w:val="1"/>
+      <w:numFmt w:val="bullet"/>
+      <w:lvlText w:val=""/>
+      <w:lvlJc w:val="left"/>
+      <w:pPr>
+        <w:ind w:left="5669" w:hanging="360"/>
+      </w:pPr>
+      <w:rPr>
+        <w:rFonts w:ascii="Symbol" w:hAnsi="Symbol" w:hint="default"/>
+      </w:rPr>
+    </w:lvl>
+    <w:lvl w:ilvl="7" w:tplc="04090003" w:tentative="1">
+      <w:start w:val="1"/>
+      <w:numFmt w:val="bullet"/>
+      <w:lvlText w:val="o"/>
+      <w:lvlJc w:val="left"/>
+      <w:pPr>
+        <w:ind w:left="6389" w:hanging="360"/>
+      </w:pPr>
+      <w:rPr>
+        <w:rFonts w:ascii="Courier New" w:hAnsi="Courier New" w:cs="Courier New" w:hint="default"/>
+      </w:rPr>
+    </w:lvl>
+    <w:lvl w:ilvl="8" w:tplc="04090005" w:tentative="1">
+      <w:start w:val="1"/>
+      <w:numFmt w:val="bullet"/>
+      <w:lvlText w:val=""/>
+      <w:lvlJc w:val="left"/>
+      <w:pPr>
+        <w:ind w:left="7109" w:hanging="360"/>
+      </w:pPr>
+      <w:rPr>
+        <w:rFonts w:ascii="Wingdings" w:hAnsi="Wingdings" w:hint="default"/>
+      </w:rPr>
+    </w:lvl>
+  </w:abstractNum>
+  <w:abstractNum w:abstractNumId="3" w15:restartNumberingAfterBreak="0">
+    <w:nsid w:val="0698373D"/>
+    <w:multiLevelType w:val="hybridMultilevel"/>
+    <w:tmpl w:val="B0ECFE62"/>
+    <w:lvl w:ilvl="0" w:tplc="04090001">
+      <w:start w:val="1"/>
+      <w:numFmt w:val="bullet"/>
+      <w:lvlText w:val=""/>
+      <w:lvlJc w:val="left"/>
+      <w:pPr>
+        <w:ind w:left="1349" w:hanging="360"/>
+      </w:pPr>
+      <w:rPr>
+        <w:rFonts w:ascii="Symbol" w:hAnsi="Symbol" w:hint="default"/>
+      </w:rPr>
+    </w:lvl>
+    <w:lvl w:ilvl="1" w:tplc="04090003" w:tentative="1">
+      <w:start w:val="1"/>
+      <w:numFmt w:val="bullet"/>
+      <w:lvlText w:val="o"/>
+      <w:lvlJc w:val="left"/>
+      <w:pPr>
+        <w:ind w:left="2069" w:hanging="360"/>
+      </w:pPr>
+      <w:rPr>
+        <w:rFonts w:ascii="Courier New" w:hAnsi="Courier New" w:cs="Courier New" w:hint="default"/>
+      </w:rPr>
+    </w:lvl>
+    <w:lvl w:ilvl="2" w:tplc="04090005" w:tentative="1">
+      <w:start w:val="1"/>
+      <w:numFmt w:val="bullet"/>
+      <w:lvlText w:val=""/>
+      <w:lvlJc w:val="left"/>
+      <w:pPr>
+        <w:ind w:left="2789" w:hanging="360"/>
+      </w:pPr>
+      <w:rPr>
+        <w:rFonts w:ascii="Wingdings" w:hAnsi="Wingdings" w:hint="default"/>
+      </w:rPr>
+    </w:lvl>
+    <w:lvl w:ilvl="3" w:tplc="04090001" w:tentative="1">
+      <w:start w:val="1"/>
+      <w:numFmt w:val="bullet"/>
+      <w:lvlText w:val=""/>
+      <w:lvlJc w:val="left"/>
+      <w:pPr>
+        <w:ind w:left="3509" w:hanging="360"/>
+      </w:pPr>
+      <w:rPr>
+        <w:rFonts w:ascii="Symbol" w:hAnsi="Symbol" w:hint="default"/>
+      </w:rPr>
+    </w:lvl>
+    <w:lvl w:ilvl="4" w:tplc="04090003" w:tentative="1">
+      <w:start w:val="1"/>
+      <w:numFmt w:val="bullet"/>
+      <w:lvlText w:val="o"/>
+      <w:lvlJc w:val="left"/>
+      <w:pPr>
+        <w:ind w:left="4229" w:hanging="360"/>
+      </w:pPr>
+      <w:rPr>
+        <w:rFonts w:ascii="Courier New" w:hAnsi="Courier New" w:cs="Courier New" w:hint="default"/>
+      </w:rPr>
+    </w:lvl>
+    <w:lvl w:ilvl="5" w:tplc="04090005" w:tentative="1">
+      <w:start w:val="1"/>
+      <w:numFmt w:val="bullet"/>
+      <w:lvlText w:val=""/>
+      <w:lvlJc w:val="left"/>
+      <w:pPr>
+        <w:ind w:left="4949" w:hanging="360"/>
+      </w:pPr>
+      <w:rPr>
+        <w:rFonts w:ascii="Wingdings" w:hAnsi="Wingdings" w:hint="default"/>
+      </w:rPr>
+    </w:lvl>
+    <w:lvl w:ilvl="6" w:tplc="04090001" w:tentative="1">
+      <w:start w:val="1"/>
+      <w:numFmt w:val="bullet"/>
+      <w:lvlText w:val=""/>
+      <w:lvlJc w:val="left"/>
+      <w:pPr>
+        <w:ind w:left="5669" w:hanging="360"/>
+      </w:pPr>
+      <w:rPr>
+        <w:rFonts w:ascii="Symbol" w:hAnsi="Symbol" w:hint="default"/>
+      </w:rPr>
+    </w:lvl>
+    <w:lvl w:ilvl="7" w:tplc="04090003" w:tentative="1">
+      <w:start w:val="1"/>
+      <w:numFmt w:val="bullet"/>
+      <w:lvlText w:val="o"/>
+      <w:lvlJc w:val="left"/>
+      <w:pPr>
+        <w:ind w:left="6389" w:hanging="360"/>
+      </w:pPr>
+      <w:rPr>
+        <w:rFonts w:ascii="Courier New" w:hAnsi="Courier New" w:cs="Courier New" w:hint="default"/>
+      </w:rPr>
+    </w:lvl>
+    <w:lvl w:ilvl="8" w:tplc="04090005" w:tentative="1">
+      <w:start w:val="1"/>
+      <w:numFmt w:val="bullet"/>
+      <w:lvlText w:val=""/>
+      <w:lvlJc w:val="left"/>
+      <w:pPr>
+        <w:ind w:left="7109" w:hanging="360"/>
+      </w:pPr>
+      <w:rPr>
+        <w:rFonts w:ascii="Wingdings" w:hAnsi="Wingdings" w:hint="default"/>
+      </w:rPr>
+    </w:lvl>
+  </w:abstractNum>
+  <w:abstractNum w:abstractNumId="4" w15:restartNumberingAfterBreak="0">
     <w:nsid w:val="1DBC6CC9"/>
     <w:multiLevelType w:val="hybridMultilevel"/>
     <w:tmpl w:val="C2FCDCB8"/>
@@ -2895,7 +6067,120 @@
       </w:rPr>
     </w:lvl>
   </w:abstractNum>
-  <w:abstractNum w:abstractNumId="2" w15:restartNumberingAfterBreak="0">
+  <w:abstractNum w:abstractNumId="5" w15:restartNumberingAfterBreak="0">
+    <w:nsid w:val="21B72145"/>
+    <w:multiLevelType w:val="hybridMultilevel"/>
+    <w:tmpl w:val="13C4AA66"/>
+    <w:lvl w:ilvl="0" w:tplc="04090001">
+      <w:start w:val="1"/>
+      <w:numFmt w:val="bullet"/>
+      <w:lvlText w:val=""/>
+      <w:lvlJc w:val="left"/>
+      <w:pPr>
+        <w:ind w:left="1349" w:hanging="360"/>
+      </w:pPr>
+      <w:rPr>
+        <w:rFonts w:ascii="Symbol" w:hAnsi="Symbol" w:hint="default"/>
+      </w:rPr>
+    </w:lvl>
+    <w:lvl w:ilvl="1" w:tplc="04090003" w:tentative="1">
+      <w:start w:val="1"/>
+      <w:numFmt w:val="bullet"/>
+      <w:lvlText w:val="o"/>
+      <w:lvlJc w:val="left"/>
+      <w:pPr>
+        <w:ind w:left="2069" w:hanging="360"/>
+      </w:pPr>
+      <w:rPr>
+        <w:rFonts w:ascii="Courier New" w:hAnsi="Courier New" w:cs="Courier New" w:hint="default"/>
+      </w:rPr>
+    </w:lvl>
+    <w:lvl w:ilvl="2" w:tplc="04090005" w:tentative="1">
+      <w:start w:val="1"/>
+      <w:numFmt w:val="bullet"/>
+      <w:lvlText w:val=""/>
+      <w:lvlJc w:val="left"/>
+      <w:pPr>
+        <w:ind w:left="2789" w:hanging="360"/>
+      </w:pPr>
+      <w:rPr>
+        <w:rFonts w:ascii="Wingdings" w:hAnsi="Wingdings" w:hint="default"/>
+      </w:rPr>
+    </w:lvl>
+    <w:lvl w:ilvl="3" w:tplc="04090001" w:tentative="1">
+      <w:start w:val="1"/>
+      <w:numFmt w:val="bullet"/>
+      <w:lvlText w:val=""/>
+      <w:lvlJc w:val="left"/>
+      <w:pPr>
+        <w:ind w:left="3509" w:hanging="360"/>
+      </w:pPr>
+      <w:rPr>
+        <w:rFonts w:ascii="Symbol" w:hAnsi="Symbol" w:hint="default"/>
+      </w:rPr>
+    </w:lvl>
+    <w:lvl w:ilvl="4" w:tplc="04090003" w:tentative="1">
+      <w:start w:val="1"/>
+      <w:numFmt w:val="bullet"/>
+      <w:lvlText w:val="o"/>
+      <w:lvlJc w:val="left"/>
+      <w:pPr>
+        <w:ind w:left="4229" w:hanging="360"/>
+      </w:pPr>
+      <w:rPr>
+        <w:rFonts w:ascii="Courier New" w:hAnsi="Courier New" w:cs="Courier New" w:hint="default"/>
+      </w:rPr>
+    </w:lvl>
+    <w:lvl w:ilvl="5" w:tplc="04090005" w:tentative="1">
+      <w:start w:val="1"/>
+      <w:numFmt w:val="bullet"/>
+      <w:lvlText w:val=""/>
+      <w:lvlJc w:val="left"/>
+      <w:pPr>
+        <w:ind w:left="4949" w:hanging="360"/>
+      </w:pPr>
+      <w:rPr>
+        <w:rFonts w:ascii="Wingdings" w:hAnsi="Wingdings" w:hint="default"/>
+      </w:rPr>
+    </w:lvl>
+    <w:lvl w:ilvl="6" w:tplc="04090001" w:tentative="1">
+      <w:start w:val="1"/>
+      <w:numFmt w:val="bullet"/>
+      <w:lvlText w:val=""/>
+      <w:lvlJc w:val="left"/>
+      <w:pPr>
+        <w:ind w:left="5669" w:hanging="360"/>
+      </w:pPr>
+      <w:rPr>
+        <w:rFonts w:ascii="Symbol" w:hAnsi="Symbol" w:hint="default"/>
+      </w:rPr>
+    </w:lvl>
+    <w:lvl w:ilvl="7" w:tplc="04090003" w:tentative="1">
+      <w:start w:val="1"/>
+      <w:numFmt w:val="bullet"/>
+      <w:lvlText w:val="o"/>
+      <w:lvlJc w:val="left"/>
+      <w:pPr>
+        <w:ind w:left="6389" w:hanging="360"/>
+      </w:pPr>
+      <w:rPr>
+        <w:rFonts w:ascii="Courier New" w:hAnsi="Courier New" w:cs="Courier New" w:hint="default"/>
+      </w:rPr>
+    </w:lvl>
+    <w:lvl w:ilvl="8" w:tplc="04090005" w:tentative="1">
+      <w:start w:val="1"/>
+      <w:numFmt w:val="bullet"/>
+      <w:lvlText w:val=""/>
+      <w:lvlJc w:val="left"/>
+      <w:pPr>
+        <w:ind w:left="7109" w:hanging="360"/>
+      </w:pPr>
+      <w:rPr>
+        <w:rFonts w:ascii="Wingdings" w:hAnsi="Wingdings" w:hint="default"/>
+      </w:rPr>
+    </w:lvl>
+  </w:abstractNum>
+  <w:abstractNum w:abstractNumId="6" w15:restartNumberingAfterBreak="0">
     <w:nsid w:val="25376D0F"/>
     <w:multiLevelType w:val="hybridMultilevel"/>
     <w:tmpl w:val="E90E6A4E"/>
@@ -3107,7 +6392,7 @@
       </w:rPr>
     </w:lvl>
   </w:abstractNum>
-  <w:abstractNum w:abstractNumId="3" w15:restartNumberingAfterBreak="0">
+  <w:abstractNum w:abstractNumId="7" w15:restartNumberingAfterBreak="0">
     <w:nsid w:val="2F6C7809"/>
     <w:multiLevelType w:val="hybridMultilevel"/>
     <w:tmpl w:val="A47CA06E"/>
@@ -3220,7 +6505,685 @@
       </w:rPr>
     </w:lvl>
   </w:abstractNum>
-  <w:abstractNum w:abstractNumId="4" w15:restartNumberingAfterBreak="0">
+  <w:abstractNum w:abstractNumId="8" w15:restartNumberingAfterBreak="0">
+    <w:nsid w:val="33A329D2"/>
+    <w:multiLevelType w:val="hybridMultilevel"/>
+    <w:tmpl w:val="43EE919E"/>
+    <w:lvl w:ilvl="0" w:tplc="04090001">
+      <w:start w:val="1"/>
+      <w:numFmt w:val="bullet"/>
+      <w:lvlText w:val=""/>
+      <w:lvlJc w:val="left"/>
+      <w:pPr>
+        <w:ind w:left="1349" w:hanging="360"/>
+      </w:pPr>
+      <w:rPr>
+        <w:rFonts w:ascii="Symbol" w:hAnsi="Symbol" w:hint="default"/>
+      </w:rPr>
+    </w:lvl>
+    <w:lvl w:ilvl="1" w:tplc="04090003" w:tentative="1">
+      <w:start w:val="1"/>
+      <w:numFmt w:val="bullet"/>
+      <w:lvlText w:val="o"/>
+      <w:lvlJc w:val="left"/>
+      <w:pPr>
+        <w:ind w:left="2069" w:hanging="360"/>
+      </w:pPr>
+      <w:rPr>
+        <w:rFonts w:ascii="Courier New" w:hAnsi="Courier New" w:cs="Courier New" w:hint="default"/>
+      </w:rPr>
+    </w:lvl>
+    <w:lvl w:ilvl="2" w:tplc="04090005" w:tentative="1">
+      <w:start w:val="1"/>
+      <w:numFmt w:val="bullet"/>
+      <w:lvlText w:val=""/>
+      <w:lvlJc w:val="left"/>
+      <w:pPr>
+        <w:ind w:left="2789" w:hanging="360"/>
+      </w:pPr>
+      <w:rPr>
+        <w:rFonts w:ascii="Wingdings" w:hAnsi="Wingdings" w:hint="default"/>
+      </w:rPr>
+    </w:lvl>
+    <w:lvl w:ilvl="3" w:tplc="04090001" w:tentative="1">
+      <w:start w:val="1"/>
+      <w:numFmt w:val="bullet"/>
+      <w:lvlText w:val=""/>
+      <w:lvlJc w:val="left"/>
+      <w:pPr>
+        <w:ind w:left="3509" w:hanging="360"/>
+      </w:pPr>
+      <w:rPr>
+        <w:rFonts w:ascii="Symbol" w:hAnsi="Symbol" w:hint="default"/>
+      </w:rPr>
+    </w:lvl>
+    <w:lvl w:ilvl="4" w:tplc="04090003" w:tentative="1">
+      <w:start w:val="1"/>
+      <w:numFmt w:val="bullet"/>
+      <w:lvlText w:val="o"/>
+      <w:lvlJc w:val="left"/>
+      <w:pPr>
+        <w:ind w:left="4229" w:hanging="360"/>
+      </w:pPr>
+      <w:rPr>
+        <w:rFonts w:ascii="Courier New" w:hAnsi="Courier New" w:cs="Courier New" w:hint="default"/>
+      </w:rPr>
+    </w:lvl>
+    <w:lvl w:ilvl="5" w:tplc="04090005" w:tentative="1">
+      <w:start w:val="1"/>
+      <w:numFmt w:val="bullet"/>
+      <w:lvlText w:val=""/>
+      <w:lvlJc w:val="left"/>
+      <w:pPr>
+        <w:ind w:left="4949" w:hanging="360"/>
+      </w:pPr>
+      <w:rPr>
+        <w:rFonts w:ascii="Wingdings" w:hAnsi="Wingdings" w:hint="default"/>
+      </w:rPr>
+    </w:lvl>
+    <w:lvl w:ilvl="6" w:tplc="04090001" w:tentative="1">
+      <w:start w:val="1"/>
+      <w:numFmt w:val="bullet"/>
+      <w:lvlText w:val=""/>
+      <w:lvlJc w:val="left"/>
+      <w:pPr>
+        <w:ind w:left="5669" w:hanging="360"/>
+      </w:pPr>
+      <w:rPr>
+        <w:rFonts w:ascii="Symbol" w:hAnsi="Symbol" w:hint="default"/>
+      </w:rPr>
+    </w:lvl>
+    <w:lvl w:ilvl="7" w:tplc="04090003" w:tentative="1">
+      <w:start w:val="1"/>
+      <w:numFmt w:val="bullet"/>
+      <w:lvlText w:val="o"/>
+      <w:lvlJc w:val="left"/>
+      <w:pPr>
+        <w:ind w:left="6389" w:hanging="360"/>
+      </w:pPr>
+      <w:rPr>
+        <w:rFonts w:ascii="Courier New" w:hAnsi="Courier New" w:cs="Courier New" w:hint="default"/>
+      </w:rPr>
+    </w:lvl>
+    <w:lvl w:ilvl="8" w:tplc="04090005" w:tentative="1">
+      <w:start w:val="1"/>
+      <w:numFmt w:val="bullet"/>
+      <w:lvlText w:val=""/>
+      <w:lvlJc w:val="left"/>
+      <w:pPr>
+        <w:ind w:left="7109" w:hanging="360"/>
+      </w:pPr>
+      <w:rPr>
+        <w:rFonts w:ascii="Wingdings" w:hAnsi="Wingdings" w:hint="default"/>
+      </w:rPr>
+    </w:lvl>
+  </w:abstractNum>
+  <w:abstractNum w:abstractNumId="9" w15:restartNumberingAfterBreak="0">
+    <w:nsid w:val="36395590"/>
+    <w:multiLevelType w:val="hybridMultilevel"/>
+    <w:tmpl w:val="635638D4"/>
+    <w:lvl w:ilvl="0" w:tplc="04090001">
+      <w:start w:val="1"/>
+      <w:numFmt w:val="bullet"/>
+      <w:lvlText w:val=""/>
+      <w:lvlJc w:val="left"/>
+      <w:pPr>
+        <w:ind w:left="1349" w:hanging="360"/>
+      </w:pPr>
+      <w:rPr>
+        <w:rFonts w:ascii="Symbol" w:hAnsi="Symbol" w:hint="default"/>
+      </w:rPr>
+    </w:lvl>
+    <w:lvl w:ilvl="1" w:tplc="04090003" w:tentative="1">
+      <w:start w:val="1"/>
+      <w:numFmt w:val="bullet"/>
+      <w:lvlText w:val="o"/>
+      <w:lvlJc w:val="left"/>
+      <w:pPr>
+        <w:ind w:left="2069" w:hanging="360"/>
+      </w:pPr>
+      <w:rPr>
+        <w:rFonts w:ascii="Courier New" w:hAnsi="Courier New" w:cs="Courier New" w:hint="default"/>
+      </w:rPr>
+    </w:lvl>
+    <w:lvl w:ilvl="2" w:tplc="04090005" w:tentative="1">
+      <w:start w:val="1"/>
+      <w:numFmt w:val="bullet"/>
+      <w:lvlText w:val=""/>
+      <w:lvlJc w:val="left"/>
+      <w:pPr>
+        <w:ind w:left="2789" w:hanging="360"/>
+      </w:pPr>
+      <w:rPr>
+        <w:rFonts w:ascii="Wingdings" w:hAnsi="Wingdings" w:hint="default"/>
+      </w:rPr>
+    </w:lvl>
+    <w:lvl w:ilvl="3" w:tplc="04090001" w:tentative="1">
+      <w:start w:val="1"/>
+      <w:numFmt w:val="bullet"/>
+      <w:lvlText w:val=""/>
+      <w:lvlJc w:val="left"/>
+      <w:pPr>
+        <w:ind w:left="3509" w:hanging="360"/>
+      </w:pPr>
+      <w:rPr>
+        <w:rFonts w:ascii="Symbol" w:hAnsi="Symbol" w:hint="default"/>
+      </w:rPr>
+    </w:lvl>
+    <w:lvl w:ilvl="4" w:tplc="04090003" w:tentative="1">
+      <w:start w:val="1"/>
+      <w:numFmt w:val="bullet"/>
+      <w:lvlText w:val="o"/>
+      <w:lvlJc w:val="left"/>
+      <w:pPr>
+        <w:ind w:left="4229" w:hanging="360"/>
+      </w:pPr>
+      <w:rPr>
+        <w:rFonts w:ascii="Courier New" w:hAnsi="Courier New" w:cs="Courier New" w:hint="default"/>
+      </w:rPr>
+    </w:lvl>
+    <w:lvl w:ilvl="5" w:tplc="04090005" w:tentative="1">
+      <w:start w:val="1"/>
+      <w:numFmt w:val="bullet"/>
+      <w:lvlText w:val=""/>
+      <w:lvlJc w:val="left"/>
+      <w:pPr>
+        <w:ind w:left="4949" w:hanging="360"/>
+      </w:pPr>
+      <w:rPr>
+        <w:rFonts w:ascii="Wingdings" w:hAnsi="Wingdings" w:hint="default"/>
+      </w:rPr>
+    </w:lvl>
+    <w:lvl w:ilvl="6" w:tplc="04090001" w:tentative="1">
+      <w:start w:val="1"/>
+      <w:numFmt w:val="bullet"/>
+      <w:lvlText w:val=""/>
+      <w:lvlJc w:val="left"/>
+      <w:pPr>
+        <w:ind w:left="5669" w:hanging="360"/>
+      </w:pPr>
+      <w:rPr>
+        <w:rFonts w:ascii="Symbol" w:hAnsi="Symbol" w:hint="default"/>
+      </w:rPr>
+    </w:lvl>
+    <w:lvl w:ilvl="7" w:tplc="04090003" w:tentative="1">
+      <w:start w:val="1"/>
+      <w:numFmt w:val="bullet"/>
+      <w:lvlText w:val="o"/>
+      <w:lvlJc w:val="left"/>
+      <w:pPr>
+        <w:ind w:left="6389" w:hanging="360"/>
+      </w:pPr>
+      <w:rPr>
+        <w:rFonts w:ascii="Courier New" w:hAnsi="Courier New" w:cs="Courier New" w:hint="default"/>
+      </w:rPr>
+    </w:lvl>
+    <w:lvl w:ilvl="8" w:tplc="04090005" w:tentative="1">
+      <w:start w:val="1"/>
+      <w:numFmt w:val="bullet"/>
+      <w:lvlText w:val=""/>
+      <w:lvlJc w:val="left"/>
+      <w:pPr>
+        <w:ind w:left="7109" w:hanging="360"/>
+      </w:pPr>
+      <w:rPr>
+        <w:rFonts w:ascii="Wingdings" w:hAnsi="Wingdings" w:hint="default"/>
+      </w:rPr>
+    </w:lvl>
+  </w:abstractNum>
+  <w:abstractNum w:abstractNumId="10" w15:restartNumberingAfterBreak="0">
+    <w:nsid w:val="3CE903EE"/>
+    <w:multiLevelType w:val="hybridMultilevel"/>
+    <w:tmpl w:val="EDF8F59E"/>
+    <w:lvl w:ilvl="0" w:tplc="0409000D">
+      <w:start w:val="1"/>
+      <w:numFmt w:val="bullet"/>
+      <w:lvlText w:val=""/>
+      <w:lvlJc w:val="left"/>
+      <w:pPr>
+        <w:ind w:left="1349" w:hanging="360"/>
+      </w:pPr>
+      <w:rPr>
+        <w:rFonts w:ascii="Wingdings" w:hAnsi="Wingdings" w:hint="default"/>
+      </w:rPr>
+    </w:lvl>
+    <w:lvl w:ilvl="1" w:tplc="04090003" w:tentative="1">
+      <w:start w:val="1"/>
+      <w:numFmt w:val="bullet"/>
+      <w:lvlText w:val="o"/>
+      <w:lvlJc w:val="left"/>
+      <w:pPr>
+        <w:ind w:left="2069" w:hanging="360"/>
+      </w:pPr>
+      <w:rPr>
+        <w:rFonts w:ascii="Courier New" w:hAnsi="Courier New" w:cs="Courier New" w:hint="default"/>
+      </w:rPr>
+    </w:lvl>
+    <w:lvl w:ilvl="2" w:tplc="04090005" w:tentative="1">
+      <w:start w:val="1"/>
+      <w:numFmt w:val="bullet"/>
+      <w:lvlText w:val=""/>
+      <w:lvlJc w:val="left"/>
+      <w:pPr>
+        <w:ind w:left="2789" w:hanging="360"/>
+      </w:pPr>
+      <w:rPr>
+        <w:rFonts w:ascii="Wingdings" w:hAnsi="Wingdings" w:hint="default"/>
+      </w:rPr>
+    </w:lvl>
+    <w:lvl w:ilvl="3" w:tplc="04090001" w:tentative="1">
+      <w:start w:val="1"/>
+      <w:numFmt w:val="bullet"/>
+      <w:lvlText w:val=""/>
+      <w:lvlJc w:val="left"/>
+      <w:pPr>
+        <w:ind w:left="3509" w:hanging="360"/>
+      </w:pPr>
+      <w:rPr>
+        <w:rFonts w:ascii="Symbol" w:hAnsi="Symbol" w:hint="default"/>
+      </w:rPr>
+    </w:lvl>
+    <w:lvl w:ilvl="4" w:tplc="04090003" w:tentative="1">
+      <w:start w:val="1"/>
+      <w:numFmt w:val="bullet"/>
+      <w:lvlText w:val="o"/>
+      <w:lvlJc w:val="left"/>
+      <w:pPr>
+        <w:ind w:left="4229" w:hanging="360"/>
+      </w:pPr>
+      <w:rPr>
+        <w:rFonts w:ascii="Courier New" w:hAnsi="Courier New" w:cs="Courier New" w:hint="default"/>
+      </w:rPr>
+    </w:lvl>
+    <w:lvl w:ilvl="5" w:tplc="04090005" w:tentative="1">
+      <w:start w:val="1"/>
+      <w:numFmt w:val="bullet"/>
+      <w:lvlText w:val=""/>
+      <w:lvlJc w:val="left"/>
+      <w:pPr>
+        <w:ind w:left="4949" w:hanging="360"/>
+      </w:pPr>
+      <w:rPr>
+        <w:rFonts w:ascii="Wingdings" w:hAnsi="Wingdings" w:hint="default"/>
+      </w:rPr>
+    </w:lvl>
+    <w:lvl w:ilvl="6" w:tplc="04090001" w:tentative="1">
+      <w:start w:val="1"/>
+      <w:numFmt w:val="bullet"/>
+      <w:lvlText w:val=""/>
+      <w:lvlJc w:val="left"/>
+      <w:pPr>
+        <w:ind w:left="5669" w:hanging="360"/>
+      </w:pPr>
+      <w:rPr>
+        <w:rFonts w:ascii="Symbol" w:hAnsi="Symbol" w:hint="default"/>
+      </w:rPr>
+    </w:lvl>
+    <w:lvl w:ilvl="7" w:tplc="04090003" w:tentative="1">
+      <w:start w:val="1"/>
+      <w:numFmt w:val="bullet"/>
+      <w:lvlText w:val="o"/>
+      <w:lvlJc w:val="left"/>
+      <w:pPr>
+        <w:ind w:left="6389" w:hanging="360"/>
+      </w:pPr>
+      <w:rPr>
+        <w:rFonts w:ascii="Courier New" w:hAnsi="Courier New" w:cs="Courier New" w:hint="default"/>
+      </w:rPr>
+    </w:lvl>
+    <w:lvl w:ilvl="8" w:tplc="04090005" w:tentative="1">
+      <w:start w:val="1"/>
+      <w:numFmt w:val="bullet"/>
+      <w:lvlText w:val=""/>
+      <w:lvlJc w:val="left"/>
+      <w:pPr>
+        <w:ind w:left="7109" w:hanging="360"/>
+      </w:pPr>
+      <w:rPr>
+        <w:rFonts w:ascii="Wingdings" w:hAnsi="Wingdings" w:hint="default"/>
+      </w:rPr>
+    </w:lvl>
+  </w:abstractNum>
+  <w:abstractNum w:abstractNumId="11" w15:restartNumberingAfterBreak="0">
+    <w:nsid w:val="3D105732"/>
+    <w:multiLevelType w:val="hybridMultilevel"/>
+    <w:tmpl w:val="E0942C26"/>
+    <w:lvl w:ilvl="0" w:tplc="0409000D">
+      <w:start w:val="1"/>
+      <w:numFmt w:val="bullet"/>
+      <w:lvlText w:val=""/>
+      <w:lvlJc w:val="left"/>
+      <w:pPr>
+        <w:ind w:left="1349" w:hanging="360"/>
+      </w:pPr>
+      <w:rPr>
+        <w:rFonts w:ascii="Wingdings" w:hAnsi="Wingdings" w:hint="default"/>
+      </w:rPr>
+    </w:lvl>
+    <w:lvl w:ilvl="1" w:tplc="04090003" w:tentative="1">
+      <w:start w:val="1"/>
+      <w:numFmt w:val="bullet"/>
+      <w:lvlText w:val="o"/>
+      <w:lvlJc w:val="left"/>
+      <w:pPr>
+        <w:ind w:left="2069" w:hanging="360"/>
+      </w:pPr>
+      <w:rPr>
+        <w:rFonts w:ascii="Courier New" w:hAnsi="Courier New" w:cs="Courier New" w:hint="default"/>
+      </w:rPr>
+    </w:lvl>
+    <w:lvl w:ilvl="2" w:tplc="04090005" w:tentative="1">
+      <w:start w:val="1"/>
+      <w:numFmt w:val="bullet"/>
+      <w:lvlText w:val=""/>
+      <w:lvlJc w:val="left"/>
+      <w:pPr>
+        <w:ind w:left="2789" w:hanging="360"/>
+      </w:pPr>
+      <w:rPr>
+        <w:rFonts w:ascii="Wingdings" w:hAnsi="Wingdings" w:hint="default"/>
+      </w:rPr>
+    </w:lvl>
+    <w:lvl w:ilvl="3" w:tplc="04090001" w:tentative="1">
+      <w:start w:val="1"/>
+      <w:numFmt w:val="bullet"/>
+      <w:lvlText w:val=""/>
+      <w:lvlJc w:val="left"/>
+      <w:pPr>
+        <w:ind w:left="3509" w:hanging="360"/>
+      </w:pPr>
+      <w:rPr>
+        <w:rFonts w:ascii="Symbol" w:hAnsi="Symbol" w:hint="default"/>
+      </w:rPr>
+    </w:lvl>
+    <w:lvl w:ilvl="4" w:tplc="04090003" w:tentative="1">
+      <w:start w:val="1"/>
+      <w:numFmt w:val="bullet"/>
+      <w:lvlText w:val="o"/>
+      <w:lvlJc w:val="left"/>
+      <w:pPr>
+        <w:ind w:left="4229" w:hanging="360"/>
+      </w:pPr>
+      <w:rPr>
+        <w:rFonts w:ascii="Courier New" w:hAnsi="Courier New" w:cs="Courier New" w:hint="default"/>
+      </w:rPr>
+    </w:lvl>
+    <w:lvl w:ilvl="5" w:tplc="04090005" w:tentative="1">
+      <w:start w:val="1"/>
+      <w:numFmt w:val="bullet"/>
+      <w:lvlText w:val=""/>
+      <w:lvlJc w:val="left"/>
+      <w:pPr>
+        <w:ind w:left="4949" w:hanging="360"/>
+      </w:pPr>
+      <w:rPr>
+        <w:rFonts w:ascii="Wingdings" w:hAnsi="Wingdings" w:hint="default"/>
+      </w:rPr>
+    </w:lvl>
+    <w:lvl w:ilvl="6" w:tplc="04090001" w:tentative="1">
+      <w:start w:val="1"/>
+      <w:numFmt w:val="bullet"/>
+      <w:lvlText w:val=""/>
+      <w:lvlJc w:val="left"/>
+      <w:pPr>
+        <w:ind w:left="5669" w:hanging="360"/>
+      </w:pPr>
+      <w:rPr>
+        <w:rFonts w:ascii="Symbol" w:hAnsi="Symbol" w:hint="default"/>
+      </w:rPr>
+    </w:lvl>
+    <w:lvl w:ilvl="7" w:tplc="04090003" w:tentative="1">
+      <w:start w:val="1"/>
+      <w:numFmt w:val="bullet"/>
+      <w:lvlText w:val="o"/>
+      <w:lvlJc w:val="left"/>
+      <w:pPr>
+        <w:ind w:left="6389" w:hanging="360"/>
+      </w:pPr>
+      <w:rPr>
+        <w:rFonts w:ascii="Courier New" w:hAnsi="Courier New" w:cs="Courier New" w:hint="default"/>
+      </w:rPr>
+    </w:lvl>
+    <w:lvl w:ilvl="8" w:tplc="04090005" w:tentative="1">
+      <w:start w:val="1"/>
+      <w:numFmt w:val="bullet"/>
+      <w:lvlText w:val=""/>
+      <w:lvlJc w:val="left"/>
+      <w:pPr>
+        <w:ind w:left="7109" w:hanging="360"/>
+      </w:pPr>
+      <w:rPr>
+        <w:rFonts w:ascii="Wingdings" w:hAnsi="Wingdings" w:hint="default"/>
+      </w:rPr>
+    </w:lvl>
+  </w:abstractNum>
+  <w:abstractNum w:abstractNumId="12" w15:restartNumberingAfterBreak="0">
+    <w:nsid w:val="3FA73C21"/>
+    <w:multiLevelType w:val="hybridMultilevel"/>
+    <w:tmpl w:val="E3FCD046"/>
+    <w:lvl w:ilvl="0" w:tplc="04090001">
+      <w:start w:val="1"/>
+      <w:numFmt w:val="bullet"/>
+      <w:lvlText w:val=""/>
+      <w:lvlJc w:val="left"/>
+      <w:pPr>
+        <w:ind w:left="1349" w:hanging="360"/>
+      </w:pPr>
+      <w:rPr>
+        <w:rFonts w:ascii="Symbol" w:hAnsi="Symbol" w:hint="default"/>
+      </w:rPr>
+    </w:lvl>
+    <w:lvl w:ilvl="1" w:tplc="04090003" w:tentative="1">
+      <w:start w:val="1"/>
+      <w:numFmt w:val="bullet"/>
+      <w:lvlText w:val="o"/>
+      <w:lvlJc w:val="left"/>
+      <w:pPr>
+        <w:ind w:left="2069" w:hanging="360"/>
+      </w:pPr>
+      <w:rPr>
+        <w:rFonts w:ascii="Courier New" w:hAnsi="Courier New" w:cs="Courier New" w:hint="default"/>
+      </w:rPr>
+    </w:lvl>
+    <w:lvl w:ilvl="2" w:tplc="04090005" w:tentative="1">
+      <w:start w:val="1"/>
+      <w:numFmt w:val="bullet"/>
+      <w:lvlText w:val=""/>
+      <w:lvlJc w:val="left"/>
+      <w:pPr>
+        <w:ind w:left="2789" w:hanging="360"/>
+      </w:pPr>
+      <w:rPr>
+        <w:rFonts w:ascii="Wingdings" w:hAnsi="Wingdings" w:hint="default"/>
+      </w:rPr>
+    </w:lvl>
+    <w:lvl w:ilvl="3" w:tplc="04090001" w:tentative="1">
+      <w:start w:val="1"/>
+      <w:numFmt w:val="bullet"/>
+      <w:lvlText w:val=""/>
+      <w:lvlJc w:val="left"/>
+      <w:pPr>
+        <w:ind w:left="3509" w:hanging="360"/>
+      </w:pPr>
+      <w:rPr>
+        <w:rFonts w:ascii="Symbol" w:hAnsi="Symbol" w:hint="default"/>
+      </w:rPr>
+    </w:lvl>
+    <w:lvl w:ilvl="4" w:tplc="04090003" w:tentative="1">
+      <w:start w:val="1"/>
+      <w:numFmt w:val="bullet"/>
+      <w:lvlText w:val="o"/>
+      <w:lvlJc w:val="left"/>
+      <w:pPr>
+        <w:ind w:left="4229" w:hanging="360"/>
+      </w:pPr>
+      <w:rPr>
+        <w:rFonts w:ascii="Courier New" w:hAnsi="Courier New" w:cs="Courier New" w:hint="default"/>
+      </w:rPr>
+    </w:lvl>
+    <w:lvl w:ilvl="5" w:tplc="04090005" w:tentative="1">
+      <w:start w:val="1"/>
+      <w:numFmt w:val="bullet"/>
+      <w:lvlText w:val=""/>
+      <w:lvlJc w:val="left"/>
+      <w:pPr>
+        <w:ind w:left="4949" w:hanging="360"/>
+      </w:pPr>
+      <w:rPr>
+        <w:rFonts w:ascii="Wingdings" w:hAnsi="Wingdings" w:hint="default"/>
+      </w:rPr>
+    </w:lvl>
+    <w:lvl w:ilvl="6" w:tplc="04090001" w:tentative="1">
+      <w:start w:val="1"/>
+      <w:numFmt w:val="bullet"/>
+      <w:lvlText w:val=""/>
+      <w:lvlJc w:val="left"/>
+      <w:pPr>
+        <w:ind w:left="5669" w:hanging="360"/>
+      </w:pPr>
+      <w:rPr>
+        <w:rFonts w:ascii="Symbol" w:hAnsi="Symbol" w:hint="default"/>
+      </w:rPr>
+    </w:lvl>
+    <w:lvl w:ilvl="7" w:tplc="04090003" w:tentative="1">
+      <w:start w:val="1"/>
+      <w:numFmt w:val="bullet"/>
+      <w:lvlText w:val="o"/>
+      <w:lvlJc w:val="left"/>
+      <w:pPr>
+        <w:ind w:left="6389" w:hanging="360"/>
+      </w:pPr>
+      <w:rPr>
+        <w:rFonts w:ascii="Courier New" w:hAnsi="Courier New" w:cs="Courier New" w:hint="default"/>
+      </w:rPr>
+    </w:lvl>
+    <w:lvl w:ilvl="8" w:tplc="04090005" w:tentative="1">
+      <w:start w:val="1"/>
+      <w:numFmt w:val="bullet"/>
+      <w:lvlText w:val=""/>
+      <w:lvlJc w:val="left"/>
+      <w:pPr>
+        <w:ind w:left="7109" w:hanging="360"/>
+      </w:pPr>
+      <w:rPr>
+        <w:rFonts w:ascii="Wingdings" w:hAnsi="Wingdings" w:hint="default"/>
+      </w:rPr>
+    </w:lvl>
+  </w:abstractNum>
+  <w:abstractNum w:abstractNumId="13" w15:restartNumberingAfterBreak="0">
+    <w:nsid w:val="435F6174"/>
+    <w:multiLevelType w:val="hybridMultilevel"/>
+    <w:tmpl w:val="B38ECBA0"/>
+    <w:lvl w:ilvl="0" w:tplc="0409000D">
+      <w:start w:val="1"/>
+      <w:numFmt w:val="bullet"/>
+      <w:lvlText w:val=""/>
+      <w:lvlJc w:val="left"/>
+      <w:pPr>
+        <w:ind w:left="1349" w:hanging="360"/>
+      </w:pPr>
+      <w:rPr>
+        <w:rFonts w:ascii="Wingdings" w:hAnsi="Wingdings" w:hint="default"/>
+      </w:rPr>
+    </w:lvl>
+    <w:lvl w:ilvl="1" w:tplc="04090003" w:tentative="1">
+      <w:start w:val="1"/>
+      <w:numFmt w:val="bullet"/>
+      <w:lvlText w:val="o"/>
+      <w:lvlJc w:val="left"/>
+      <w:pPr>
+        <w:ind w:left="2069" w:hanging="360"/>
+      </w:pPr>
+      <w:rPr>
+        <w:rFonts w:ascii="Courier New" w:hAnsi="Courier New" w:cs="Courier New" w:hint="default"/>
+      </w:rPr>
+    </w:lvl>
+    <w:lvl w:ilvl="2" w:tplc="04090005" w:tentative="1">
+      <w:start w:val="1"/>
+      <w:numFmt w:val="bullet"/>
+      <w:lvlText w:val=""/>
+      <w:lvlJc w:val="left"/>
+      <w:pPr>
+        <w:ind w:left="2789" w:hanging="360"/>
+      </w:pPr>
+      <w:rPr>
+        <w:rFonts w:ascii="Wingdings" w:hAnsi="Wingdings" w:hint="default"/>
+      </w:rPr>
+    </w:lvl>
+    <w:lvl w:ilvl="3" w:tplc="04090001" w:tentative="1">
+      <w:start w:val="1"/>
+      <w:numFmt w:val="bullet"/>
+      <w:lvlText w:val=""/>
+      <w:lvlJc w:val="left"/>
+      <w:pPr>
+        <w:ind w:left="3509" w:hanging="360"/>
+      </w:pPr>
+      <w:rPr>
+        <w:rFonts w:ascii="Symbol" w:hAnsi="Symbol" w:hint="default"/>
+      </w:rPr>
+    </w:lvl>
+    <w:lvl w:ilvl="4" w:tplc="04090003" w:tentative="1">
+      <w:start w:val="1"/>
+      <w:numFmt w:val="bullet"/>
+      <w:lvlText w:val="o"/>
+      <w:lvlJc w:val="left"/>
+      <w:pPr>
+        <w:ind w:left="4229" w:hanging="360"/>
+      </w:pPr>
+      <w:rPr>
+        <w:rFonts w:ascii="Courier New" w:hAnsi="Courier New" w:cs="Courier New" w:hint="default"/>
+      </w:rPr>
+    </w:lvl>
+    <w:lvl w:ilvl="5" w:tplc="04090005" w:tentative="1">
+      <w:start w:val="1"/>
+      <w:numFmt w:val="bullet"/>
+      <w:lvlText w:val=""/>
+      <w:lvlJc w:val="left"/>
+      <w:pPr>
+        <w:ind w:left="4949" w:hanging="360"/>
+      </w:pPr>
+      <w:rPr>
+        <w:rFonts w:ascii="Wingdings" w:hAnsi="Wingdings" w:hint="default"/>
+      </w:rPr>
+    </w:lvl>
+    <w:lvl w:ilvl="6" w:tplc="04090001" w:tentative="1">
+      <w:start w:val="1"/>
+      <w:numFmt w:val="bullet"/>
+      <w:lvlText w:val=""/>
+      <w:lvlJc w:val="left"/>
+      <w:pPr>
+        <w:ind w:left="5669" w:hanging="360"/>
+      </w:pPr>
+      <w:rPr>
+        <w:rFonts w:ascii="Symbol" w:hAnsi="Symbol" w:hint="default"/>
+      </w:rPr>
+    </w:lvl>
+    <w:lvl w:ilvl="7" w:tplc="04090003" w:tentative="1">
+      <w:start w:val="1"/>
+      <w:numFmt w:val="bullet"/>
+      <w:lvlText w:val="o"/>
+      <w:lvlJc w:val="left"/>
+      <w:pPr>
+        <w:ind w:left="6389" w:hanging="360"/>
+      </w:pPr>
+      <w:rPr>
+        <w:rFonts w:ascii="Courier New" w:hAnsi="Courier New" w:cs="Courier New" w:hint="default"/>
+      </w:rPr>
+    </w:lvl>
+    <w:lvl w:ilvl="8" w:tplc="04090005" w:tentative="1">
+      <w:start w:val="1"/>
+      <w:numFmt w:val="bullet"/>
+      <w:lvlText w:val=""/>
+      <w:lvlJc w:val="left"/>
+      <w:pPr>
+        <w:ind w:left="7109" w:hanging="360"/>
+      </w:pPr>
+      <w:rPr>
+        <w:rFonts w:ascii="Wingdings" w:hAnsi="Wingdings" w:hint="default"/>
+      </w:rPr>
+    </w:lvl>
+  </w:abstractNum>
+  <w:abstractNum w:abstractNumId="14" w15:restartNumberingAfterBreak="0">
     <w:nsid w:val="43695ED4"/>
     <w:multiLevelType w:val="hybridMultilevel"/>
     <w:tmpl w:val="4A40EE8A"/>
@@ -3333,7 +7296,7 @@
       </w:rPr>
     </w:lvl>
   </w:abstractNum>
-  <w:abstractNum w:abstractNumId="5" w15:restartNumberingAfterBreak="0">
+  <w:abstractNum w:abstractNumId="15" w15:restartNumberingAfterBreak="0">
     <w:nsid w:val="4E600ED5"/>
     <w:multiLevelType w:val="hybridMultilevel"/>
     <w:tmpl w:val="7CA2F87A"/>
@@ -3446,7 +7409,120 @@
       </w:rPr>
     </w:lvl>
   </w:abstractNum>
-  <w:abstractNum w:abstractNumId="6" w15:restartNumberingAfterBreak="0">
+  <w:abstractNum w:abstractNumId="16" w15:restartNumberingAfterBreak="0">
+    <w:nsid w:val="516A218B"/>
+    <w:multiLevelType w:val="hybridMultilevel"/>
+    <w:tmpl w:val="A18E3FB6"/>
+    <w:lvl w:ilvl="0" w:tplc="04090001">
+      <w:start w:val="1"/>
+      <w:numFmt w:val="bullet"/>
+      <w:lvlText w:val=""/>
+      <w:lvlJc w:val="left"/>
+      <w:pPr>
+        <w:ind w:left="1349" w:hanging="360"/>
+      </w:pPr>
+      <w:rPr>
+        <w:rFonts w:ascii="Symbol" w:hAnsi="Symbol" w:hint="default"/>
+      </w:rPr>
+    </w:lvl>
+    <w:lvl w:ilvl="1" w:tplc="04090003" w:tentative="1">
+      <w:start w:val="1"/>
+      <w:numFmt w:val="bullet"/>
+      <w:lvlText w:val="o"/>
+      <w:lvlJc w:val="left"/>
+      <w:pPr>
+        <w:ind w:left="2069" w:hanging="360"/>
+      </w:pPr>
+      <w:rPr>
+        <w:rFonts w:ascii="Courier New" w:hAnsi="Courier New" w:cs="Courier New" w:hint="default"/>
+      </w:rPr>
+    </w:lvl>
+    <w:lvl w:ilvl="2" w:tplc="04090005" w:tentative="1">
+      <w:start w:val="1"/>
+      <w:numFmt w:val="bullet"/>
+      <w:lvlText w:val=""/>
+      <w:lvlJc w:val="left"/>
+      <w:pPr>
+        <w:ind w:left="2789" w:hanging="360"/>
+      </w:pPr>
+      <w:rPr>
+        <w:rFonts w:ascii="Wingdings" w:hAnsi="Wingdings" w:hint="default"/>
+      </w:rPr>
+    </w:lvl>
+    <w:lvl w:ilvl="3" w:tplc="04090001" w:tentative="1">
+      <w:start w:val="1"/>
+      <w:numFmt w:val="bullet"/>
+      <w:lvlText w:val=""/>
+      <w:lvlJc w:val="left"/>
+      <w:pPr>
+        <w:ind w:left="3509" w:hanging="360"/>
+      </w:pPr>
+      <w:rPr>
+        <w:rFonts w:ascii="Symbol" w:hAnsi="Symbol" w:hint="default"/>
+      </w:rPr>
+    </w:lvl>
+    <w:lvl w:ilvl="4" w:tplc="04090003" w:tentative="1">
+      <w:start w:val="1"/>
+      <w:numFmt w:val="bullet"/>
+      <w:lvlText w:val="o"/>
+      <w:lvlJc w:val="left"/>
+      <w:pPr>
+        <w:ind w:left="4229" w:hanging="360"/>
+      </w:pPr>
+      <w:rPr>
+        <w:rFonts w:ascii="Courier New" w:hAnsi="Courier New" w:cs="Courier New" w:hint="default"/>
+      </w:rPr>
+    </w:lvl>
+    <w:lvl w:ilvl="5" w:tplc="04090005" w:tentative="1">
+      <w:start w:val="1"/>
+      <w:numFmt w:val="bullet"/>
+      <w:lvlText w:val=""/>
+      <w:lvlJc w:val="left"/>
+      <w:pPr>
+        <w:ind w:left="4949" w:hanging="360"/>
+      </w:pPr>
+      <w:rPr>
+        <w:rFonts w:ascii="Wingdings" w:hAnsi="Wingdings" w:hint="default"/>
+      </w:rPr>
+    </w:lvl>
+    <w:lvl w:ilvl="6" w:tplc="04090001" w:tentative="1">
+      <w:start w:val="1"/>
+      <w:numFmt w:val="bullet"/>
+      <w:lvlText w:val=""/>
+      <w:lvlJc w:val="left"/>
+      <w:pPr>
+        <w:ind w:left="5669" w:hanging="360"/>
+      </w:pPr>
+      <w:rPr>
+        <w:rFonts w:ascii="Symbol" w:hAnsi="Symbol" w:hint="default"/>
+      </w:rPr>
+    </w:lvl>
+    <w:lvl w:ilvl="7" w:tplc="04090003" w:tentative="1">
+      <w:start w:val="1"/>
+      <w:numFmt w:val="bullet"/>
+      <w:lvlText w:val="o"/>
+      <w:lvlJc w:val="left"/>
+      <w:pPr>
+        <w:ind w:left="6389" w:hanging="360"/>
+      </w:pPr>
+      <w:rPr>
+        <w:rFonts w:ascii="Courier New" w:hAnsi="Courier New" w:cs="Courier New" w:hint="default"/>
+      </w:rPr>
+    </w:lvl>
+    <w:lvl w:ilvl="8" w:tplc="04090005" w:tentative="1">
+      <w:start w:val="1"/>
+      <w:numFmt w:val="bullet"/>
+      <w:lvlText w:val=""/>
+      <w:lvlJc w:val="left"/>
+      <w:pPr>
+        <w:ind w:left="7109" w:hanging="360"/>
+      </w:pPr>
+      <w:rPr>
+        <w:rFonts w:ascii="Wingdings" w:hAnsi="Wingdings" w:hint="default"/>
+      </w:rPr>
+    </w:lvl>
+  </w:abstractNum>
+  <w:abstractNum w:abstractNumId="17" w15:restartNumberingAfterBreak="0">
     <w:nsid w:val="56AB20AF"/>
     <w:multiLevelType w:val="multilevel"/>
     <w:tmpl w:val="0409001F"/>
@@ -3532,7 +7608,7 @@
       </w:pPr>
     </w:lvl>
   </w:abstractNum>
-  <w:abstractNum w:abstractNumId="7" w15:restartNumberingAfterBreak="0">
+  <w:abstractNum w:abstractNumId="18" w15:restartNumberingAfterBreak="0">
     <w:nsid w:val="580B6E41"/>
     <w:multiLevelType w:val="hybridMultilevel"/>
     <w:tmpl w:val="E278C0B4"/>
@@ -3645,7 +7721,7 @@
       </w:rPr>
     </w:lvl>
   </w:abstractNum>
-  <w:abstractNum w:abstractNumId="8" w15:restartNumberingAfterBreak="0">
+  <w:abstractNum w:abstractNumId="19" w15:restartNumberingAfterBreak="0">
     <w:nsid w:val="5B330831"/>
     <w:multiLevelType w:val="hybridMultilevel"/>
     <w:tmpl w:val="DD327B6C"/>
@@ -3866,7 +7942,7 @@
       </w:rPr>
     </w:lvl>
   </w:abstractNum>
-  <w:abstractNum w:abstractNumId="9" w15:restartNumberingAfterBreak="0">
+  <w:abstractNum w:abstractNumId="20" w15:restartNumberingAfterBreak="0">
     <w:nsid w:val="5D1F45BB"/>
     <w:multiLevelType w:val="hybridMultilevel"/>
     <w:tmpl w:val="CFB026A2"/>
@@ -4087,7 +8163,7 @@
       </w:rPr>
     </w:lvl>
   </w:abstractNum>
-  <w:abstractNum w:abstractNumId="10" w15:restartNumberingAfterBreak="0">
+  <w:abstractNum w:abstractNumId="21" w15:restartNumberingAfterBreak="0">
     <w:nsid w:val="679D4F9E"/>
     <w:multiLevelType w:val="hybridMultilevel"/>
     <w:tmpl w:val="70701678"/>
@@ -4200,7 +8276,7 @@
       </w:rPr>
     </w:lvl>
   </w:abstractNum>
-  <w:abstractNum w:abstractNumId="11" w15:restartNumberingAfterBreak="0">
+  <w:abstractNum w:abstractNumId="22" w15:restartNumberingAfterBreak="0">
     <w:nsid w:val="6E493227"/>
     <w:multiLevelType w:val="multilevel"/>
     <w:tmpl w:val="0409001F"/>
@@ -4286,41 +8362,190 @@
       </w:pPr>
     </w:lvl>
   </w:abstractNum>
+  <w:abstractNum w:abstractNumId="23" w15:restartNumberingAfterBreak="0">
+    <w:nsid w:val="72EA4E15"/>
+    <w:multiLevelType w:val="hybridMultilevel"/>
+    <w:tmpl w:val="8422B0A2"/>
+    <w:lvl w:ilvl="0" w:tplc="04090001">
+      <w:start w:val="1"/>
+      <w:numFmt w:val="bullet"/>
+      <w:lvlText w:val=""/>
+      <w:lvlJc w:val="left"/>
+      <w:pPr>
+        <w:ind w:left="1407" w:hanging="360"/>
+      </w:pPr>
+      <w:rPr>
+        <w:rFonts w:ascii="Symbol" w:hAnsi="Symbol" w:hint="default"/>
+      </w:rPr>
+    </w:lvl>
+    <w:lvl w:ilvl="1" w:tplc="04090003" w:tentative="1">
+      <w:start w:val="1"/>
+      <w:numFmt w:val="bullet"/>
+      <w:lvlText w:val="o"/>
+      <w:lvlJc w:val="left"/>
+      <w:pPr>
+        <w:ind w:left="2127" w:hanging="360"/>
+      </w:pPr>
+      <w:rPr>
+        <w:rFonts w:ascii="Courier New" w:hAnsi="Courier New" w:cs="Courier New" w:hint="default"/>
+      </w:rPr>
+    </w:lvl>
+    <w:lvl w:ilvl="2" w:tplc="04090005" w:tentative="1">
+      <w:start w:val="1"/>
+      <w:numFmt w:val="bullet"/>
+      <w:lvlText w:val=""/>
+      <w:lvlJc w:val="left"/>
+      <w:pPr>
+        <w:ind w:left="2847" w:hanging="360"/>
+      </w:pPr>
+      <w:rPr>
+        <w:rFonts w:ascii="Wingdings" w:hAnsi="Wingdings" w:hint="default"/>
+      </w:rPr>
+    </w:lvl>
+    <w:lvl w:ilvl="3" w:tplc="04090001" w:tentative="1">
+      <w:start w:val="1"/>
+      <w:numFmt w:val="bullet"/>
+      <w:lvlText w:val=""/>
+      <w:lvlJc w:val="left"/>
+      <w:pPr>
+        <w:ind w:left="3567" w:hanging="360"/>
+      </w:pPr>
+      <w:rPr>
+        <w:rFonts w:ascii="Symbol" w:hAnsi="Symbol" w:hint="default"/>
+      </w:rPr>
+    </w:lvl>
+    <w:lvl w:ilvl="4" w:tplc="04090003" w:tentative="1">
+      <w:start w:val="1"/>
+      <w:numFmt w:val="bullet"/>
+      <w:lvlText w:val="o"/>
+      <w:lvlJc w:val="left"/>
+      <w:pPr>
+        <w:ind w:left="4287" w:hanging="360"/>
+      </w:pPr>
+      <w:rPr>
+        <w:rFonts w:ascii="Courier New" w:hAnsi="Courier New" w:cs="Courier New" w:hint="default"/>
+      </w:rPr>
+    </w:lvl>
+    <w:lvl w:ilvl="5" w:tplc="04090005" w:tentative="1">
+      <w:start w:val="1"/>
+      <w:numFmt w:val="bullet"/>
+      <w:lvlText w:val=""/>
+      <w:lvlJc w:val="left"/>
+      <w:pPr>
+        <w:ind w:left="5007" w:hanging="360"/>
+      </w:pPr>
+      <w:rPr>
+        <w:rFonts w:ascii="Wingdings" w:hAnsi="Wingdings" w:hint="default"/>
+      </w:rPr>
+    </w:lvl>
+    <w:lvl w:ilvl="6" w:tplc="04090001" w:tentative="1">
+      <w:start w:val="1"/>
+      <w:numFmt w:val="bullet"/>
+      <w:lvlText w:val=""/>
+      <w:lvlJc w:val="left"/>
+      <w:pPr>
+        <w:ind w:left="5727" w:hanging="360"/>
+      </w:pPr>
+      <w:rPr>
+        <w:rFonts w:ascii="Symbol" w:hAnsi="Symbol" w:hint="default"/>
+      </w:rPr>
+    </w:lvl>
+    <w:lvl w:ilvl="7" w:tplc="04090003" w:tentative="1">
+      <w:start w:val="1"/>
+      <w:numFmt w:val="bullet"/>
+      <w:lvlText w:val="o"/>
+      <w:lvlJc w:val="left"/>
+      <w:pPr>
+        <w:ind w:left="6447" w:hanging="360"/>
+      </w:pPr>
+      <w:rPr>
+        <w:rFonts w:ascii="Courier New" w:hAnsi="Courier New" w:cs="Courier New" w:hint="default"/>
+      </w:rPr>
+    </w:lvl>
+    <w:lvl w:ilvl="8" w:tplc="04090005" w:tentative="1">
+      <w:start w:val="1"/>
+      <w:numFmt w:val="bullet"/>
+      <w:lvlText w:val=""/>
+      <w:lvlJc w:val="left"/>
+      <w:pPr>
+        <w:ind w:left="7167" w:hanging="360"/>
+      </w:pPr>
+      <w:rPr>
+        <w:rFonts w:ascii="Wingdings" w:hAnsi="Wingdings" w:hint="default"/>
+      </w:rPr>
+    </w:lvl>
+  </w:abstractNum>
   <w:num w:numId="1">
+    <w:abstractNumId w:val="19"/>
+  </w:num>
+  <w:num w:numId="2">
+    <w:abstractNumId w:val="20"/>
+  </w:num>
+  <w:num w:numId="3">
+    <w:abstractNumId w:val="4"/>
+  </w:num>
+  <w:num w:numId="4">
+    <w:abstractNumId w:val="6"/>
+  </w:num>
+  <w:num w:numId="5">
+    <w:abstractNumId w:val="1"/>
+  </w:num>
+  <w:num w:numId="6">
+    <w:abstractNumId w:val="21"/>
+  </w:num>
+  <w:num w:numId="7">
+    <w:abstractNumId w:val="22"/>
+  </w:num>
+  <w:num w:numId="8">
+    <w:abstractNumId w:val="17"/>
+  </w:num>
+  <w:num w:numId="9">
+    <w:abstractNumId w:val="15"/>
+  </w:num>
+  <w:num w:numId="10">
+    <w:abstractNumId w:val="7"/>
+  </w:num>
+  <w:num w:numId="11">
+    <w:abstractNumId w:val="18"/>
+  </w:num>
+  <w:num w:numId="12">
+    <w:abstractNumId w:val="14"/>
+  </w:num>
+  <w:num w:numId="13">
+    <w:abstractNumId w:val="5"/>
+  </w:num>
+  <w:num w:numId="14">
+    <w:abstractNumId w:val="2"/>
+  </w:num>
+  <w:num w:numId="15">
+    <w:abstractNumId w:val="23"/>
+  </w:num>
+  <w:num w:numId="16">
+    <w:abstractNumId w:val="3"/>
+  </w:num>
+  <w:num w:numId="17">
+    <w:abstractNumId w:val="13"/>
+  </w:num>
+  <w:num w:numId="18">
+    <w:abstractNumId w:val="10"/>
+  </w:num>
+  <w:num w:numId="19">
+    <w:abstractNumId w:val="11"/>
+  </w:num>
+  <w:num w:numId="20">
+    <w:abstractNumId w:val="0"/>
+  </w:num>
+  <w:num w:numId="21">
+    <w:abstractNumId w:val="16"/>
+  </w:num>
+  <w:num w:numId="22">
     <w:abstractNumId w:val="8"/>
   </w:num>
-  <w:num w:numId="2">
+  <w:num w:numId="23">
+    <w:abstractNumId w:val="12"/>
+  </w:num>
+  <w:num w:numId="24">
     <w:abstractNumId w:val="9"/>
-  </w:num>
-  <w:num w:numId="3">
-    <w:abstractNumId w:val="1"/>
-  </w:num>
-  <w:num w:numId="4">
-    <w:abstractNumId w:val="2"/>
-  </w:num>
-  <w:num w:numId="5">
-    <w:abstractNumId w:val="0"/>
-  </w:num>
-  <w:num w:numId="6">
-    <w:abstractNumId w:val="10"/>
-  </w:num>
-  <w:num w:numId="7">
-    <w:abstractNumId w:val="11"/>
-  </w:num>
-  <w:num w:numId="8">
-    <w:abstractNumId w:val="6"/>
-  </w:num>
-  <w:num w:numId="9">
-    <w:abstractNumId w:val="5"/>
-  </w:num>
-  <w:num w:numId="10">
-    <w:abstractNumId w:val="3"/>
-  </w:num>
-  <w:num w:numId="11">
-    <w:abstractNumId w:val="7"/>
-  </w:num>
-  <w:num w:numId="12">
-    <w:abstractNumId w:val="4"/>
   </w:num>
 </w:numbering>
 </file>
